--- a/templates/field_service_report_template.docx
+++ b/templates/field_service_report_template.docx
@@ -9,22 +9,23 @@
         <w:tblLook w:val="04A0" w:firstRow="1" w:lastRow="0" w:firstColumn="1" w:lastColumn="0" w:noHBand="0" w:noVBand="1"/>
       </w:tblPr>
       <w:tblGrid>
-        <w:gridCol w:w="1087"/>
-        <w:gridCol w:w="1092"/>
-        <w:gridCol w:w="1091"/>
-        <w:gridCol w:w="1092"/>
-        <w:gridCol w:w="1092"/>
+        <w:gridCol w:w="1836"/>
+        <w:gridCol w:w="155"/>
+        <w:gridCol w:w="868"/>
+        <w:gridCol w:w="1017"/>
+        <w:gridCol w:w="1023"/>
+        <w:gridCol w:w="1019"/>
         <w:gridCol w:w="982"/>
-        <w:gridCol w:w="1335"/>
-        <w:gridCol w:w="1085"/>
+        <w:gridCol w:w="1114"/>
+        <w:gridCol w:w="1021"/>
         <w:gridCol w:w="1102"/>
-        <w:gridCol w:w="1058"/>
+        <w:gridCol w:w="879"/>
       </w:tblGrid>
       <w:tr>
         <w:tc>
           <w:tcPr>
             <w:tcW w:w="11016" w:type="dxa"/>
-            <w:gridSpan w:val="10"/>
+            <w:gridSpan w:val="11"/>
           </w:tcPr>
           <w:p>
             <w:pPr>
@@ -53,7 +54,734 @@
       <w:tr>
         <w:tc>
           <w:tcPr>
-            <w:tcW w:w="7771" w:type="dxa"/>
+            <w:tcW w:w="1242" w:type="dxa"/>
+            <w:gridSpan w:val="2"/>
+            <w:vMerge w:val="restart"/>
+            <w:tcBorders>
+              <w:right w:val="nil"/>
+            </w:tcBorders>
+          </w:tcPr>
+          <w:p>
+            <w:pPr>
+              <w:rPr>
+                <w:rFonts w:ascii="Calibri" w:hAnsi="Calibri" w:cs="Calibri"/>
+                <w:b/>
+                <w:bCs/>
+                <w:sz w:val="18"/>
+                <w:szCs w:val="18"/>
+              </w:rPr>
+            </w:pPr>
+            <w:r>
+              <w:rPr>
+                <w:rFonts w:ascii="Calibri" w:hAnsi="Calibri" w:cs="Calibri"/>
+                <w:b/>
+                <w:bCs/>
+                <w:noProof/>
+                <w:sz w:val="18"/>
+                <w:szCs w:val="18"/>
+              </w:rPr>
+              <w:drawing>
+                <wp:inline distT="0" distB="0" distL="0" distR="0">
+                  <wp:extent cx="1121308" cy="649538"/>
+                  <wp:effectExtent l="0" t="0" r="0" b="0"/>
+                  <wp:docPr id="2104187426" name="Picture 2"/>
+                  <wp:cNvGraphicFramePr>
+                    <a:graphicFrameLocks xmlns:a="http://schemas.openxmlformats.org/drawingml/2006/main" noChangeAspect="1"/>
+                  </wp:cNvGraphicFramePr>
+                  <a:graphic xmlns:a="http://schemas.openxmlformats.org/drawingml/2006/main">
+                    <a:graphicData uri="http://schemas.openxmlformats.org/drawingml/2006/picture">
+                      <pic:pic xmlns:pic="http://schemas.openxmlformats.org/drawingml/2006/picture">
+                        <pic:nvPicPr>
+                          <pic:cNvPr id="2104187426" name="Picture 2104187426"/>
+                          <pic:cNvPicPr/>
+                        </pic:nvPicPr>
+                        <pic:blipFill>
+                          <a:blip r:embed="rId6"/>
+                          <a:stretch>
+                            <a:fillRect/>
+                          </a:stretch>
+                        </pic:blipFill>
+                        <pic:spPr>
+                          <a:xfrm>
+                            <a:off x="0" y="0"/>
+                            <a:ext cx="1145824" cy="663739"/>
+                          </a:xfrm>
+                          <a:prstGeom prst="rect">
+                            <a:avLst/>
+                          </a:prstGeom>
+                        </pic:spPr>
+                      </pic:pic>
+                    </a:graphicData>
+                  </a:graphic>
+                </wp:inline>
+              </w:drawing>
+            </w:r>
+          </w:p>
+          <w:p>
+            <w:pPr>
+              <w:jc w:val="center"/>
+              <w:rPr>
+                <w:rFonts w:ascii="Calibri" w:hAnsi="Calibri" w:cs="Calibri"/>
+                <w:sz w:val="15"/>
+                <w:szCs w:val="15"/>
+              </w:rPr>
+            </w:pPr>
+            <w:r>
+              <w:rPr>
+                <w:rFonts w:ascii="Calibri" w:hAnsi="Calibri" w:cs="Calibri"/>
+                <w:sz w:val="15"/>
+                <w:szCs w:val="15"/>
+              </w:rPr>
+              <w:t>ISO Cerified 9001-2015</w:t>
+            </w:r>
+          </w:p>
+        </w:tc>
+        <w:tc>
+          <w:tcPr>
+            <w:tcW w:w="6529" w:type="dxa"/>
+            <w:gridSpan w:val="6"/>
+            <w:vMerge w:val="restart"/>
+            <w:tcBorders>
+              <w:left w:val="nil"/>
+            </w:tcBorders>
+          </w:tcPr>
+          <w:p>
+            <w:pPr>
+              <w:rPr>
+                <w:rFonts w:ascii="Calibri" w:hAnsi="Calibri" w:cs="Calibri"/>
+                <w:b/>
+                <w:bCs/>
+                <w:sz w:val="28"/>
+                <w:szCs w:val="28"/>
+              </w:rPr>
+            </w:pPr>
+            <w:r>
+              <w:rPr>
+                <w:rFonts w:ascii="Calibri" w:hAnsi="Calibri" w:cs="Calibri"/>
+                <w:b/>
+                <w:bCs/>
+                <w:sz w:val="28"/>
+                <w:szCs w:val="28"/>
+              </w:rPr>
+              <w:t>TriStar Engineers &amp; Services</w:t>
+            </w:r>
+          </w:p>
+          <w:p>
+            <w:pPr>
+              <w:rPr>
+                <w:rFonts w:ascii="Calibri" w:hAnsi="Calibri" w:cs="Calibri"/>
+                <w:b/>
+                <w:bCs/>
+                <w:sz w:val="18"/>
+                <w:szCs w:val="18"/>
+              </w:rPr>
+            </w:pPr>
+          </w:p>
+          <w:p>
+            <w:pPr>
+              <w:rPr>
+                <w:rFonts w:ascii="Calibri" w:hAnsi="Calibri" w:cs="Calibri"/>
+                <w:b/>
+                <w:bCs/>
+                <w:sz w:val="18"/>
+                <w:szCs w:val="18"/>
+              </w:rPr>
+            </w:pPr>
+            <w:r>
+              <w:rPr>
+                <w:rFonts w:ascii="Calibri" w:hAnsi="Calibri" w:cs="Calibri"/>
+                <w:b/>
+                <w:bCs/>
+                <w:sz w:val="18"/>
+                <w:szCs w:val="18"/>
+              </w:rPr>
+              <w:t>D-514, Kalindi Vihar, Agra M#9045254014, 4016, 4012, 9557528916</w:t>
+            </w:r>
+          </w:p>
+          <w:p>
+            <w:pPr>
+              <w:rPr>
+                <w:rFonts w:ascii="Calibri" w:hAnsi="Calibri" w:cs="Calibri"/>
+                <w:b/>
+                <w:bCs/>
+                <w:sz w:val="24"/>
+                <w:szCs w:val="24"/>
+              </w:rPr>
+            </w:pPr>
+            <w:r>
+              <w:rPr>
+                <w:rFonts w:ascii="Calibri" w:hAnsi="Calibri" w:cs="Calibri"/>
+                <w:b/>
+                <w:bCs/>
+                <w:sz w:val="18"/>
+                <w:szCs w:val="18"/>
+              </w:rPr>
+              <w:t>Email- support@tristarengineer.com, tses@gmail.com</w:t>
+            </w:r>
+            <w:r>
+              <w:rPr>
+                <w:rFonts w:ascii="Calibri" w:hAnsi="Calibri" w:cs="Calibri"/>
+                <w:b/>
+                <w:bCs/>
+                <w:sz w:val="15"/>
+                <w:szCs w:val="15"/>
+              </w:rPr>
+              <w:t xml:space="preserve"> </w:t>
+            </w:r>
+          </w:p>
+        </w:tc>
+        <w:tc>
+          <w:tcPr>
+            <w:tcW w:w="3245" w:type="dxa"/>
+            <w:gridSpan w:val="3"/>
+          </w:tcPr>
+          <w:p>
+            <w:pPr>
+              <w:rPr>
+                <w:rFonts w:ascii="Calibri" w:hAnsi="Calibri" w:cs="Calibri"/>
+                <w:b/>
+                <w:bCs/>
+                <w:sz w:val="15"/>
+                <w:szCs w:val="15"/>
+              </w:rPr>
+            </w:pPr>
+            <w:r>
+              <w:rPr>
+                <w:rFonts w:ascii="Calibri" w:hAnsi="Calibri" w:cs="Calibri"/>
+                <w:b/>
+                <w:bCs/>
+                <w:sz w:val="15"/>
+                <w:szCs w:val="15"/>
+              </w:rPr>
+              <w:t>CRM ID:</w:t>
+            </w:r>
+            <w:r>
+              <w:rPr>
+                <w:rFonts w:ascii="Calibri" w:hAnsi="Calibri" w:cs="Calibri"/>
+                <w:b/>
+                <w:bCs/>
+                <w:sz w:val="15"/>
+                <w:szCs w:val="15"/>
+              </w:rPr>
+              <w:t xml:space="preserve"> </w:t>
+            </w:r>
+            <w:r>
+              <w:rPr>
+                <w:rFonts w:ascii="Calibri" w:hAnsi="Calibri" w:cs="Calibri"/>
+                <w:sz w:val="15"/>
+                <w:szCs w:val="15"/>
+              </w:rPr>
+              <w:t>{</w:t>
+            </w:r>
+            <w:r>
+              <w:rPr>
+                <w:rFonts w:ascii="Calibri" w:hAnsi="Calibri" w:cs="Calibri"/>
+                <w:sz w:val="15"/>
+                <w:szCs w:val="15"/>
+              </w:rPr>
+              <w:t>crm_id</w:t>
+            </w:r>
+            <w:r>
+              <w:rPr>
+                <w:rFonts w:ascii="Calibri" w:hAnsi="Calibri" w:cs="Calibri"/>
+                <w:sz w:val="15"/>
+                <w:szCs w:val="15"/>
+              </w:rPr>
+              <w:t>}</w:t>
+            </w:r>
+          </w:p>
+        </w:tc>
+      </w:tr>
+      <w:tr>
+        <w:tc>
+          <w:tcPr>
+            <w:tcW w:w="1242" w:type="dxa"/>
+            <w:gridSpan w:val="2"/>
+            <w:vMerge/>
+            <w:tcBorders>
+              <w:right w:val="nil"/>
+            </w:tcBorders>
+          </w:tcPr>
+          <w:p>
+            <w:pPr>
+              <w:rPr>
+                <w:rFonts w:ascii="Calibri" w:hAnsi="Calibri" w:cs="Calibri"/>
+                <w:b/>
+                <w:bCs/>
+                <w:sz w:val="15"/>
+                <w:szCs w:val="15"/>
+              </w:rPr>
+            </w:pPr>
+          </w:p>
+        </w:tc>
+        <w:tc>
+          <w:tcPr>
+            <w:tcW w:w="6529" w:type="dxa"/>
+            <w:gridSpan w:val="6"/>
+            <w:vMerge/>
+            <w:tcBorders>
+              <w:left w:val="nil"/>
+            </w:tcBorders>
+          </w:tcPr>
+          <w:p>
+            <w:pPr>
+              <w:rPr>
+                <w:rFonts w:ascii="Calibri" w:hAnsi="Calibri" w:cs="Calibri"/>
+                <w:b/>
+                <w:bCs/>
+                <w:sz w:val="15"/>
+                <w:szCs w:val="15"/>
+              </w:rPr>
+            </w:pPr>
+          </w:p>
+        </w:tc>
+        <w:tc>
+          <w:tcPr>
+            <w:tcW w:w="1085" w:type="dxa"/>
+          </w:tcPr>
+          <w:p>
+            <w:pPr>
+              <w:jc w:val="center"/>
+              <w:rPr>
+                <w:rFonts w:ascii="Calibri" w:hAnsi="Calibri" w:cs="Calibri"/>
+                <w:b/>
+                <w:bCs/>
+                <w:sz w:val="15"/>
+                <w:szCs w:val="15"/>
+              </w:rPr>
+            </w:pPr>
+            <w:r>
+              <w:rPr>
+                <w:rFonts w:ascii="Calibri" w:hAnsi="Calibri" w:cs="Calibri"/>
+                <w:b/>
+                <w:bCs/>
+                <w:sz w:val="15"/>
+                <w:szCs w:val="15"/>
+              </w:rPr>
+              <w:t>Call</w:t>
+            </w:r>
+          </w:p>
+        </w:tc>
+        <w:tc>
+          <w:tcPr>
+            <w:tcW w:w="1102" w:type="dxa"/>
+          </w:tcPr>
+          <w:p>
+            <w:pPr>
+              <w:jc w:val="center"/>
+              <w:rPr>
+                <w:rFonts w:ascii="Calibri" w:hAnsi="Calibri" w:cs="Calibri"/>
+                <w:b/>
+                <w:bCs/>
+                <w:sz w:val="15"/>
+                <w:szCs w:val="15"/>
+              </w:rPr>
+            </w:pPr>
+            <w:r>
+              <w:rPr>
+                <w:rFonts w:ascii="Calibri" w:hAnsi="Calibri" w:cs="Calibri"/>
+                <w:b/>
+                <w:bCs/>
+                <w:sz w:val="15"/>
+                <w:szCs w:val="15"/>
+              </w:rPr>
+              <w:t>Date</w:t>
+            </w:r>
+          </w:p>
+        </w:tc>
+        <w:tc>
+          <w:tcPr>
+            <w:tcW w:w="1058" w:type="dxa"/>
+          </w:tcPr>
+          <w:p>
+            <w:pPr>
+              <w:jc w:val="center"/>
+              <w:rPr>
+                <w:rFonts w:ascii="Calibri" w:hAnsi="Calibri" w:cs="Calibri"/>
+                <w:b/>
+                <w:bCs/>
+                <w:sz w:val="15"/>
+                <w:szCs w:val="15"/>
+              </w:rPr>
+            </w:pPr>
+            <w:r>
+              <w:rPr>
+                <w:rFonts w:ascii="Calibri" w:hAnsi="Calibri" w:cs="Calibri"/>
+                <w:b/>
+                <w:bCs/>
+                <w:sz w:val="15"/>
+                <w:szCs w:val="15"/>
+              </w:rPr>
+              <w:t>Time</w:t>
+            </w:r>
+          </w:p>
+        </w:tc>
+      </w:tr>
+      <w:tr>
+        <w:tc>
+          <w:tcPr>
+            <w:tcW w:w="1242" w:type="dxa"/>
+            <w:gridSpan w:val="2"/>
+            <w:vMerge/>
+            <w:tcBorders>
+              <w:right w:val="nil"/>
+            </w:tcBorders>
+          </w:tcPr>
+          <w:p>
+            <w:pPr>
+              <w:rPr>
+                <w:rFonts w:ascii="Calibri" w:hAnsi="Calibri" w:cs="Calibri"/>
+                <w:b/>
+                <w:bCs/>
+                <w:sz w:val="15"/>
+                <w:szCs w:val="15"/>
+              </w:rPr>
+            </w:pPr>
+          </w:p>
+        </w:tc>
+        <w:tc>
+          <w:tcPr>
+            <w:tcW w:w="6529" w:type="dxa"/>
+            <w:gridSpan w:val="6"/>
+            <w:vMerge/>
+            <w:tcBorders>
+              <w:left w:val="nil"/>
+            </w:tcBorders>
+          </w:tcPr>
+          <w:p>
+            <w:pPr>
+              <w:rPr>
+                <w:rFonts w:ascii="Calibri" w:hAnsi="Calibri" w:cs="Calibri"/>
+                <w:b/>
+                <w:bCs/>
+                <w:sz w:val="15"/>
+                <w:szCs w:val="15"/>
+              </w:rPr>
+            </w:pPr>
+          </w:p>
+        </w:tc>
+        <w:tc>
+          <w:tcPr>
+            <w:tcW w:w="1085" w:type="dxa"/>
+          </w:tcPr>
+          <w:p>
+            <w:pPr>
+              <w:jc w:val="center"/>
+              <w:rPr>
+                <w:rFonts w:ascii="Calibri" w:hAnsi="Calibri" w:cs="Calibri"/>
+                <w:b/>
+                <w:bCs/>
+                <w:sz w:val="15"/>
+                <w:szCs w:val="15"/>
+              </w:rPr>
+            </w:pPr>
+            <w:r>
+              <w:rPr>
+                <w:rFonts w:ascii="Calibri" w:hAnsi="Calibri" w:cs="Calibri"/>
+                <w:b/>
+                <w:bCs/>
+                <w:sz w:val="15"/>
+                <w:szCs w:val="15"/>
+              </w:rPr>
+              <w:t>Received On</w:t>
+            </w:r>
+          </w:p>
+        </w:tc>
+        <w:tc>
+          <w:tcPr>
+            <w:tcW w:w="1102" w:type="dxa"/>
+          </w:tcPr>
+          <w:p>
+            <w:pPr>
+              <w:jc w:val="center"/>
+              <w:rPr>
+                <w:rFonts w:ascii="Calibri" w:hAnsi="Calibri" w:cs="Calibri"/>
+                <w:sz w:val="15"/>
+                <w:szCs w:val="15"/>
+              </w:rPr>
+            </w:pPr>
+            <w:r>
+              <w:rPr>
+                <w:rFonts w:ascii="Calibri" w:hAnsi="Calibri" w:cs="Calibri"/>
+                <w:sz w:val="15"/>
+                <w:szCs w:val="15"/>
+              </w:rPr>
+              <w:t>{received_on}</w:t>
+            </w:r>
+          </w:p>
+        </w:tc>
+        <w:tc>
+          <w:tcPr>
+            <w:tcW w:w="1058" w:type="dxa"/>
+          </w:tcPr>
+          <w:p>
+            <w:pPr>
+              <w:jc w:val="center"/>
+              <w:rPr>
+                <w:rFonts w:ascii="Calibri" w:hAnsi="Calibri" w:cs="Calibri"/>
+                <w:sz w:val="15"/>
+                <w:szCs w:val="15"/>
+              </w:rPr>
+            </w:pPr>
+          </w:p>
+        </w:tc>
+      </w:tr>
+      <w:tr>
+        <w:tc>
+          <w:tcPr>
+            <w:tcW w:w="1242" w:type="dxa"/>
+            <w:gridSpan w:val="2"/>
+            <w:vMerge/>
+            <w:tcBorders>
+              <w:right w:val="nil"/>
+            </w:tcBorders>
+          </w:tcPr>
+          <w:p>
+            <w:pPr>
+              <w:rPr>
+                <w:rFonts w:ascii="Calibri" w:hAnsi="Calibri" w:cs="Calibri"/>
+                <w:b/>
+                <w:bCs/>
+                <w:sz w:val="15"/>
+                <w:szCs w:val="15"/>
+              </w:rPr>
+            </w:pPr>
+          </w:p>
+        </w:tc>
+        <w:tc>
+          <w:tcPr>
+            <w:tcW w:w="6529" w:type="dxa"/>
+            <w:gridSpan w:val="6"/>
+            <w:vMerge/>
+            <w:tcBorders>
+              <w:left w:val="nil"/>
+            </w:tcBorders>
+          </w:tcPr>
+          <w:p>
+            <w:pPr>
+              <w:rPr>
+                <w:rFonts w:ascii="Calibri" w:hAnsi="Calibri" w:cs="Calibri"/>
+                <w:b/>
+                <w:bCs/>
+                <w:sz w:val="15"/>
+                <w:szCs w:val="15"/>
+              </w:rPr>
+            </w:pPr>
+          </w:p>
+        </w:tc>
+        <w:tc>
+          <w:tcPr>
+            <w:tcW w:w="1085" w:type="dxa"/>
+          </w:tcPr>
+          <w:p>
+            <w:pPr>
+              <w:jc w:val="center"/>
+              <w:rPr>
+                <w:rFonts w:ascii="Calibri" w:hAnsi="Calibri" w:cs="Calibri"/>
+                <w:b/>
+                <w:bCs/>
+                <w:sz w:val="15"/>
+                <w:szCs w:val="15"/>
+              </w:rPr>
+            </w:pPr>
+            <w:r>
+              <w:rPr>
+                <w:rFonts w:ascii="Calibri" w:hAnsi="Calibri" w:cs="Calibri"/>
+                <w:b/>
+                <w:bCs/>
+                <w:sz w:val="15"/>
+                <w:szCs w:val="15"/>
+              </w:rPr>
+              <w:t>Attended On</w:t>
+            </w:r>
+          </w:p>
+        </w:tc>
+        <w:tc>
+          <w:tcPr>
+            <w:tcW w:w="1102" w:type="dxa"/>
+          </w:tcPr>
+          <w:p>
+            <w:pPr>
+              <w:jc w:val="center"/>
+              <w:rPr>
+                <w:rFonts w:ascii="Calibri" w:hAnsi="Calibri" w:cs="Calibri"/>
+                <w:sz w:val="15"/>
+                <w:szCs w:val="15"/>
+              </w:rPr>
+            </w:pPr>
+            <w:r>
+              <w:rPr>
+                <w:rFonts w:ascii="Calibri" w:hAnsi="Calibri" w:cs="Calibri"/>
+                <w:sz w:val="15"/>
+                <w:szCs w:val="15"/>
+              </w:rPr>
+              <w:t>{</w:t>
+            </w:r>
+            <w:r>
+              <w:rPr>
+                <w:rFonts w:ascii="Calibri" w:hAnsi="Calibri" w:cs="Calibri"/>
+                <w:sz w:val="15"/>
+                <w:szCs w:val="15"/>
+              </w:rPr>
+              <w:t>attended_on</w:t>
+            </w:r>
+            <w:r>
+              <w:rPr>
+                <w:rFonts w:ascii="Calibri" w:hAnsi="Calibri" w:cs="Calibri"/>
+                <w:sz w:val="15"/>
+                <w:szCs w:val="15"/>
+              </w:rPr>
+              <w:t>}</w:t>
+            </w:r>
+          </w:p>
+        </w:tc>
+        <w:tc>
+          <w:tcPr>
+            <w:tcW w:w="1058" w:type="dxa"/>
+          </w:tcPr>
+          <w:p>
+            <w:pPr>
+              <w:jc w:val="center"/>
+              <w:rPr>
+                <w:rFonts w:ascii="Calibri" w:hAnsi="Calibri" w:cs="Calibri"/>
+                <w:sz w:val="15"/>
+                <w:szCs w:val="15"/>
+              </w:rPr>
+            </w:pPr>
+          </w:p>
+        </w:tc>
+      </w:tr>
+      <w:tr>
+        <w:tc>
+          <w:tcPr>
+            <w:tcW w:w="1242" w:type="dxa"/>
+            <w:gridSpan w:val="2"/>
+            <w:vMerge/>
+            <w:tcBorders>
+              <w:right w:val="nil"/>
+            </w:tcBorders>
+          </w:tcPr>
+          <w:p>
+            <w:pPr>
+              <w:jc w:val="center"/>
+              <w:rPr>
+                <w:rFonts w:ascii="Calibri" w:hAnsi="Calibri" w:cs="Calibri"/>
+                <w:b/>
+                <w:bCs/>
+                <w:sz w:val="15"/>
+                <w:szCs w:val="15"/>
+              </w:rPr>
+            </w:pPr>
+          </w:p>
+        </w:tc>
+        <w:tc>
+          <w:tcPr>
+            <w:tcW w:w="6529" w:type="dxa"/>
+            <w:gridSpan w:val="6"/>
+            <w:vMerge/>
+            <w:tcBorders>
+              <w:left w:val="nil"/>
+            </w:tcBorders>
+          </w:tcPr>
+          <w:p>
+            <w:pPr>
+              <w:jc w:val="center"/>
+              <w:rPr>
+                <w:rFonts w:ascii="Calibri" w:hAnsi="Calibri" w:cs="Calibri"/>
+                <w:b/>
+                <w:bCs/>
+                <w:sz w:val="15"/>
+                <w:szCs w:val="15"/>
+              </w:rPr>
+            </w:pPr>
+          </w:p>
+        </w:tc>
+        <w:tc>
+          <w:tcPr>
+            <w:tcW w:w="1085" w:type="dxa"/>
+          </w:tcPr>
+          <w:p>
+            <w:pPr>
+              <w:jc w:val="center"/>
+              <w:rPr>
+                <w:rFonts w:ascii="Calibri" w:hAnsi="Calibri" w:cs="Calibri"/>
+                <w:b/>
+                <w:bCs/>
+                <w:sz w:val="15"/>
+                <w:szCs w:val="15"/>
+              </w:rPr>
+            </w:pPr>
+            <w:r>
+              <w:rPr>
+                <w:rFonts w:ascii="Calibri" w:hAnsi="Calibri" w:cs="Calibri"/>
+                <w:b/>
+                <w:bCs/>
+                <w:sz w:val="15"/>
+                <w:szCs w:val="15"/>
+              </w:rPr>
+              <w:t>Cognised On</w:t>
+            </w:r>
+          </w:p>
+        </w:tc>
+        <w:tc>
+          <w:tcPr>
+            <w:tcW w:w="1102" w:type="dxa"/>
+          </w:tcPr>
+          <w:p>
+            <w:pPr>
+              <w:jc w:val="center"/>
+              <w:rPr>
+                <w:rFonts w:ascii="Calibri" w:hAnsi="Calibri" w:cs="Calibri"/>
+                <w:sz w:val="15"/>
+                <w:szCs w:val="15"/>
+              </w:rPr>
+            </w:pPr>
+            <w:r>
+              <w:rPr>
+                <w:rFonts w:ascii="Calibri" w:hAnsi="Calibri" w:cs="Calibri"/>
+                <w:sz w:val="15"/>
+                <w:szCs w:val="15"/>
+              </w:rPr>
+              <w:t>{</w:t>
+            </w:r>
+            <w:r>
+              <w:rPr>
+                <w:rFonts w:ascii="Calibri" w:hAnsi="Calibri" w:cs="Calibri"/>
+                <w:sz w:val="15"/>
+                <w:szCs w:val="15"/>
+              </w:rPr>
+              <w:t>cognised_on</w:t>
+            </w:r>
+            <w:r>
+              <w:rPr>
+                <w:rFonts w:ascii="Calibri" w:hAnsi="Calibri" w:cs="Calibri"/>
+                <w:sz w:val="15"/>
+                <w:szCs w:val="15"/>
+              </w:rPr>
+              <w:t>}</w:t>
+            </w:r>
+          </w:p>
+        </w:tc>
+        <w:tc>
+          <w:tcPr>
+            <w:tcW w:w="1058" w:type="dxa"/>
+          </w:tcPr>
+          <w:p>
+            <w:pPr>
+              <w:jc w:val="center"/>
+              <w:rPr>
+                <w:rFonts w:ascii="Calibri" w:hAnsi="Calibri" w:cs="Calibri"/>
+                <w:sz w:val="15"/>
+                <w:szCs w:val="15"/>
+              </w:rPr>
+            </w:pPr>
+          </w:p>
+        </w:tc>
+      </w:tr>
+      <w:tr>
+        <w:tc>
+          <w:tcPr>
+            <w:tcW w:w="6436" w:type="dxa"/>
             <w:gridSpan w:val="7"/>
             <w:vMerge w:val="restart"/>
           </w:tcPr>
@@ -63,71 +791,92 @@
                 <w:rFonts w:ascii="Calibri" w:hAnsi="Calibri" w:cs="Calibri"/>
                 <w:b/>
                 <w:bCs/>
-                <w:sz w:val="28"/>
-                <w:szCs w:val="28"/>
-              </w:rPr>
-            </w:pPr>
-            <w:r>
-              <w:rPr>
-                <w:rFonts w:ascii="Calibri" w:hAnsi="Calibri" w:cs="Calibri"/>
-                <w:b/>
-                <w:bCs/>
-                <w:sz w:val="28"/>
-                <w:szCs w:val="28"/>
-              </w:rPr>
-              <w:t>TriStar Engineers &amp; Services</w:t>
-            </w:r>
-          </w:p>
-          <w:p>
-            <w:pPr>
-              <w:rPr>
-                <w:rFonts w:ascii="Calibri" w:hAnsi="Calibri" w:cs="Calibri"/>
-                <w:b/>
-                <w:bCs/>
-                <w:sz w:val="18"/>
-                <w:szCs w:val="18"/>
-              </w:rPr>
-            </w:pPr>
-            <w:r>
-              <w:rPr>
-                <w:rFonts w:ascii="Calibri" w:hAnsi="Calibri" w:cs="Calibri"/>
-                <w:b/>
-                <w:bCs/>
-                <w:sz w:val="18"/>
-                <w:szCs w:val="18"/>
-              </w:rPr>
-              <w:t>D-514, Kalindi Vihar, Agra M#9045254014, 4016, 4012, 9557528916</w:t>
-            </w:r>
-          </w:p>
-          <w:p>
-            <w:pPr>
-              <w:rPr>
-                <w:rFonts w:ascii="Calibri" w:hAnsi="Calibri" w:cs="Calibri"/>
-                <w:b/>
-                <w:bCs/>
-                <w:sz w:val="24"/>
-                <w:szCs w:val="24"/>
-              </w:rPr>
-            </w:pPr>
-            <w:r>
-              <w:rPr>
-                <w:rFonts w:ascii="Calibri" w:hAnsi="Calibri" w:cs="Calibri"/>
-                <w:b/>
-                <w:bCs/>
-                <w:sz w:val="18"/>
-                <w:szCs w:val="18"/>
-              </w:rPr>
-              <w:t>Email- support@tristarengineer.com, tses@gmail.com</w:t>
-            </w:r>
-            <w:r>
-              <w:rPr>
-                <w:rFonts w:ascii="Calibri" w:hAnsi="Calibri" w:cs="Calibri"/>
-                <w:b/>
-                <w:bCs/>
-                <w:sz w:val="15"/>
-                <w:szCs w:val="15"/>
-              </w:rPr>
-              <w:t xml:space="preserve"> </w:t>
+                <w:sz w:val="15"/>
+                <w:szCs w:val="15"/>
+              </w:rPr>
+            </w:pPr>
+            <w:r>
+              <w:rPr>
+                <w:rFonts w:ascii="Calibri" w:hAnsi="Calibri" w:cs="Calibri"/>
+                <w:b/>
+                <w:bCs/>
+                <w:sz w:val="15"/>
+                <w:szCs w:val="15"/>
+              </w:rPr>
+              <w:t>Customer Name &amp; Address</w:t>
+            </w:r>
+            <w:proofErr w:type="gramStart"/>
+            <w:r>
+              <w:rPr>
+                <w:rFonts w:ascii="Calibri" w:hAnsi="Calibri" w:cs="Calibri"/>
+                <w:b/>
+                <w:bCs/>
+                <w:sz w:val="15"/>
+                <w:szCs w:val="15"/>
+              </w:rPr>
+              <w:t>:</w:t>
+            </w:r>
+            <w:r>
+              <w:rPr>
+                <w:rFonts w:ascii="Calibri" w:hAnsi="Calibri" w:cs="Calibri"/>
+                <w:b/>
+                <w:bCs/>
+                <w:sz w:val="15"/>
+                <w:szCs w:val="15"/>
+              </w:rPr>
+              <w:t xml:space="preserve">  </w:t>
+            </w:r>
+            <w:r>
+              <w:rPr>
+                <w:rFonts w:ascii="Calibri" w:hAnsi="Calibri" w:cs="Calibri"/>
+                <w:sz w:val="15"/>
+                <w:szCs w:val="15"/>
+              </w:rPr>
+              <w:t>{</w:t>
+            </w:r>
+            <w:proofErr w:type="gramEnd"/>
+            <w:r>
+              <w:rPr>
+                <w:rFonts w:ascii="Calibri" w:hAnsi="Calibri" w:cs="Calibri"/>
+                <w:sz w:val="15"/>
+                <w:szCs w:val="15"/>
+              </w:rPr>
+              <w:t>customer_name_address</w:t>
+            </w:r>
+            <w:r>
+              <w:rPr>
+                <w:rFonts w:ascii="Calibri" w:hAnsi="Calibri" w:cs="Calibri"/>
+                <w:sz w:val="15"/>
+                <w:szCs w:val="15"/>
+              </w:rPr>
+              <w:t>}</w:t>
+            </w:r>
+          </w:p>
+        </w:tc>
+        <w:tc>
+          <w:tcPr>
+            <w:tcW w:w="1335" w:type="dxa"/>
+          </w:tcPr>
+          <w:p>
+            <w:pPr>
+              <w:jc w:val="center"/>
+              <w:rPr>
+                <w:rFonts w:ascii="Calibri" w:hAnsi="Calibri" w:cs="Calibri"/>
+                <w:b/>
+                <w:bCs/>
+                <w:sz w:val="15"/>
+                <w:szCs w:val="15"/>
+              </w:rPr>
+            </w:pPr>
+            <w:r>
+              <w:rPr>
+                <w:rFonts w:ascii="Calibri" w:hAnsi="Calibri" w:cs="Calibri"/>
+                <w:b/>
+                <w:bCs/>
+                <w:sz w:val="15"/>
+                <w:szCs w:val="15"/>
+              </w:rPr>
+              <w:t>Contact Person</w:t>
             </w:r>
           </w:p>
         </w:tc>
@@ -138,34 +887,13 @@
           </w:tcPr>
           <w:p>
             <w:pPr>
-              <w:rPr>
-                <w:rFonts w:ascii="Calibri" w:hAnsi="Calibri" w:cs="Calibri"/>
-                <w:b/>
-                <w:bCs/>
-                <w:sz w:val="15"/>
-                <w:szCs w:val="15"/>
-              </w:rPr>
-            </w:pPr>
-            <w:r>
-              <w:rPr>
-                <w:rFonts w:ascii="Calibri" w:hAnsi="Calibri" w:cs="Calibri"/>
-                <w:b/>
-                <w:bCs/>
-                <w:sz w:val="15"/>
-                <w:szCs w:val="15"/>
-              </w:rPr>
-              <w:t>CRM ID:</w:t>
-            </w:r>
-            <w:r>
-              <w:rPr>
-                <w:rFonts w:ascii="Calibri" w:hAnsi="Calibri" w:cs="Calibri"/>
-                <w:b/>
-                <w:bCs/>
-                <w:sz w:val="15"/>
-                <w:szCs w:val="15"/>
-              </w:rPr>
-              <w:t xml:space="preserve"> </w:t>
-            </w:r>
+              <w:jc w:val="center"/>
+              <w:rPr>
+                <w:rFonts w:ascii="Calibri" w:hAnsi="Calibri" w:cs="Calibri"/>
+                <w:sz w:val="15"/>
+                <w:szCs w:val="15"/>
+              </w:rPr>
+            </w:pPr>
             <w:r>
               <w:rPr>
                 <w:rFonts w:ascii="Calibri" w:hAnsi="Calibri" w:cs="Calibri"/>
@@ -180,7 +908,7 @@
                 <w:sz w:val="15"/>
                 <w:szCs w:val="15"/>
               </w:rPr>
-              <w:t>crm_id</w:t>
+              <w:t>customer_contact_person</w:t>
             </w:r>
             <w:r>
               <w:rPr>
@@ -196,28 +924,12 @@
       <w:tr>
         <w:tc>
           <w:tcPr>
-            <w:tcW w:w="7771" w:type="dxa"/>
+            <w:tcW w:w="6436" w:type="dxa"/>
             <w:gridSpan w:val="7"/>
             <w:vMerge/>
           </w:tcPr>
           <w:p>
             <w:pPr>
-              <w:rPr>
-                <w:rFonts w:ascii="Calibri" w:hAnsi="Calibri" w:cs="Calibri"/>
-                <w:b/>
-                <w:bCs/>
-                <w:sz w:val="15"/>
-                <w:szCs w:val="15"/>
-              </w:rPr>
-            </w:pPr>
-          </w:p>
-        </w:tc>
-        <w:tc>
-          <w:tcPr>
-            <w:tcW w:w="1085" w:type="dxa"/>
-          </w:tcPr>
-          <w:p>
-            <w:pPr>
               <w:jc w:val="center"/>
               <w:rPr>
                 <w:rFonts w:ascii="Calibri" w:hAnsi="Calibri" w:cs="Calibri"/>
@@ -227,21 +939,11 @@
                 <w:szCs w:val="15"/>
               </w:rPr>
             </w:pPr>
-            <w:r>
-              <w:rPr>
-                <w:rFonts w:ascii="Calibri" w:hAnsi="Calibri" w:cs="Calibri"/>
-                <w:b/>
-                <w:bCs/>
-                <w:sz w:val="15"/>
-                <w:szCs w:val="15"/>
-              </w:rPr>
-              <w:t>Call</w:t>
-            </w:r>
-          </w:p>
-        </w:tc>
-        <w:tc>
-          <w:tcPr>
-            <w:tcW w:w="1102" w:type="dxa"/>
+          </w:p>
+        </w:tc>
+        <w:tc>
+          <w:tcPr>
+            <w:tcW w:w="1335" w:type="dxa"/>
           </w:tcPr>
           <w:p>
             <w:pPr>
@@ -262,34 +964,47 @@
                 <w:sz w:val="15"/>
                 <w:szCs w:val="15"/>
               </w:rPr>
-              <w:t>Date</w:t>
-            </w:r>
-          </w:p>
-        </w:tc>
-        <w:tc>
-          <w:tcPr>
-            <w:tcW w:w="1058" w:type="dxa"/>
+              <w:t>Contact Number</w:t>
+            </w:r>
+          </w:p>
+        </w:tc>
+        <w:tc>
+          <w:tcPr>
+            <w:tcW w:w="3245" w:type="dxa"/>
+            <w:gridSpan w:val="3"/>
           </w:tcPr>
           <w:p>
             <w:pPr>
               <w:jc w:val="center"/>
               <w:rPr>
                 <w:rFonts w:ascii="Calibri" w:hAnsi="Calibri" w:cs="Calibri"/>
-                <w:b/>
-                <w:bCs/>
-                <w:sz w:val="15"/>
-                <w:szCs w:val="15"/>
-              </w:rPr>
-            </w:pPr>
-            <w:r>
-              <w:rPr>
-                <w:rFonts w:ascii="Calibri" w:hAnsi="Calibri" w:cs="Calibri"/>
-                <w:b/>
-                <w:bCs/>
-                <w:sz w:val="15"/>
-                <w:szCs w:val="15"/>
-              </w:rPr>
-              <w:t>Time</w:t>
+                <w:sz w:val="15"/>
+                <w:szCs w:val="15"/>
+              </w:rPr>
+            </w:pPr>
+            <w:r>
+              <w:rPr>
+                <w:rFonts w:ascii="Calibri" w:hAnsi="Calibri" w:cs="Calibri"/>
+                <w:sz w:val="15"/>
+                <w:szCs w:val="15"/>
+              </w:rPr>
+              <w:t>{</w:t>
+            </w:r>
+            <w:r>
+              <w:rPr>
+                <w:rFonts w:ascii="Calibri" w:hAnsi="Calibri" w:cs="Calibri"/>
+                <w:sz w:val="15"/>
+                <w:szCs w:val="15"/>
+              </w:rPr>
+              <w:t>customer_contact_number</w:t>
+            </w:r>
+            <w:r>
+              <w:rPr>
+                <w:rFonts w:ascii="Calibri" w:hAnsi="Calibri" w:cs="Calibri"/>
+                <w:sz w:val="15"/>
+                <w:szCs w:val="15"/>
+              </w:rPr>
+              <w:t>}</w:t>
             </w:r>
           </w:p>
         </w:tc>
@@ -297,28 +1012,12 @@
       <w:tr>
         <w:tc>
           <w:tcPr>
-            <w:tcW w:w="7771" w:type="dxa"/>
+            <w:tcW w:w="6436" w:type="dxa"/>
             <w:gridSpan w:val="7"/>
             <w:vMerge/>
           </w:tcPr>
           <w:p>
             <w:pPr>
-              <w:rPr>
-                <w:rFonts w:ascii="Calibri" w:hAnsi="Calibri" w:cs="Calibri"/>
-                <w:b/>
-                <w:bCs/>
-                <w:sz w:val="15"/>
-                <w:szCs w:val="15"/>
-              </w:rPr>
-            </w:pPr>
-          </w:p>
-        </w:tc>
-        <w:tc>
-          <w:tcPr>
-            <w:tcW w:w="1085" w:type="dxa"/>
-          </w:tcPr>
-          <w:p>
-            <w:pPr>
               <w:jc w:val="center"/>
               <w:rPr>
                 <w:rFonts w:ascii="Calibri" w:hAnsi="Calibri" w:cs="Calibri"/>
@@ -328,44 +1027,39 @@
                 <w:szCs w:val="15"/>
               </w:rPr>
             </w:pPr>
-            <w:r>
-              <w:rPr>
-                <w:rFonts w:ascii="Calibri" w:hAnsi="Calibri" w:cs="Calibri"/>
-                <w:b/>
-                <w:bCs/>
-                <w:sz w:val="15"/>
-                <w:szCs w:val="15"/>
-              </w:rPr>
-              <w:t>Received On</w:t>
-            </w:r>
-          </w:p>
-        </w:tc>
-        <w:tc>
-          <w:tcPr>
-            <w:tcW w:w="1102" w:type="dxa"/>
+          </w:p>
+        </w:tc>
+        <w:tc>
+          <w:tcPr>
+            <w:tcW w:w="1335" w:type="dxa"/>
           </w:tcPr>
           <w:p>
             <w:pPr>
               <w:jc w:val="center"/>
               <w:rPr>
                 <w:rFonts w:ascii="Calibri" w:hAnsi="Calibri" w:cs="Calibri"/>
-                <w:sz w:val="15"/>
-                <w:szCs w:val="15"/>
-              </w:rPr>
-            </w:pPr>
-            <w:r>
-              <w:rPr>
-                <w:rFonts w:ascii="Calibri" w:hAnsi="Calibri" w:cs="Calibri"/>
-                <w:sz w:val="15"/>
-                <w:szCs w:val="15"/>
-              </w:rPr>
-              <w:t>{received_on}</w:t>
-            </w:r>
-          </w:p>
-        </w:tc>
-        <w:tc>
-          <w:tcPr>
-            <w:tcW w:w="1058" w:type="dxa"/>
+                <w:b/>
+                <w:bCs/>
+                <w:sz w:val="15"/>
+                <w:szCs w:val="15"/>
+              </w:rPr>
+            </w:pPr>
+            <w:r>
+              <w:rPr>
+                <w:rFonts w:ascii="Calibri" w:hAnsi="Calibri" w:cs="Calibri"/>
+                <w:b/>
+                <w:bCs/>
+                <w:sz w:val="15"/>
+                <w:szCs w:val="15"/>
+              </w:rPr>
+              <w:t>Email ID</w:t>
+            </w:r>
+          </w:p>
+        </w:tc>
+        <w:tc>
+          <w:tcPr>
+            <w:tcW w:w="3245" w:type="dxa"/>
+            <w:gridSpan w:val="3"/>
           </w:tcPr>
           <w:p>
             <w:pPr>
@@ -376,34 +1070,42 @@
                 <w:szCs w:val="15"/>
               </w:rPr>
             </w:pPr>
+            <w:r>
+              <w:rPr>
+                <w:rFonts w:ascii="Calibri" w:hAnsi="Calibri" w:cs="Calibri"/>
+                <w:sz w:val="15"/>
+                <w:szCs w:val="15"/>
+              </w:rPr>
+              <w:t>{</w:t>
+            </w:r>
+            <w:r>
+              <w:rPr>
+                <w:rFonts w:ascii="Calibri" w:hAnsi="Calibri" w:cs="Calibri"/>
+                <w:sz w:val="15"/>
+                <w:szCs w:val="15"/>
+              </w:rPr>
+              <w:t>customer_email_id</w:t>
+            </w:r>
+            <w:r>
+              <w:rPr>
+                <w:rFonts w:ascii="Calibri" w:hAnsi="Calibri" w:cs="Calibri"/>
+                <w:sz w:val="15"/>
+                <w:szCs w:val="15"/>
+              </w:rPr>
+              <w:t>}</w:t>
+            </w:r>
           </w:p>
         </w:tc>
       </w:tr>
       <w:tr>
         <w:tc>
           <w:tcPr>
-            <w:tcW w:w="7771" w:type="dxa"/>
+            <w:tcW w:w="6436" w:type="dxa"/>
             <w:gridSpan w:val="7"/>
             <w:vMerge/>
           </w:tcPr>
           <w:p>
             <w:pPr>
-              <w:rPr>
-                <w:rFonts w:ascii="Calibri" w:hAnsi="Calibri" w:cs="Calibri"/>
-                <w:b/>
-                <w:bCs/>
-                <w:sz w:val="15"/>
-                <w:szCs w:val="15"/>
-              </w:rPr>
-            </w:pPr>
-          </w:p>
-        </w:tc>
-        <w:tc>
-          <w:tcPr>
-            <w:tcW w:w="1085" w:type="dxa"/>
-          </w:tcPr>
-          <w:p>
-            <w:pPr>
               <w:jc w:val="center"/>
               <w:rPr>
                 <w:rFonts w:ascii="Calibri" w:hAnsi="Calibri" w:cs="Calibri"/>
@@ -413,27 +1115,45 @@
                 <w:szCs w:val="15"/>
               </w:rPr>
             </w:pPr>
-            <w:r>
-              <w:rPr>
-                <w:rFonts w:ascii="Calibri" w:hAnsi="Calibri" w:cs="Calibri"/>
-                <w:b/>
-                <w:bCs/>
-                <w:sz w:val="15"/>
-                <w:szCs w:val="15"/>
-              </w:rPr>
-              <w:t>Attended On</w:t>
-            </w:r>
-          </w:p>
-        </w:tc>
-        <w:tc>
-          <w:tcPr>
-            <w:tcW w:w="1102" w:type="dxa"/>
+          </w:p>
+        </w:tc>
+        <w:tc>
+          <w:tcPr>
+            <w:tcW w:w="1335" w:type="dxa"/>
           </w:tcPr>
           <w:p>
             <w:pPr>
               <w:jc w:val="center"/>
               <w:rPr>
                 <w:rFonts w:ascii="Calibri" w:hAnsi="Calibri" w:cs="Calibri"/>
+                <w:b/>
+                <w:bCs/>
+                <w:sz w:val="15"/>
+                <w:szCs w:val="15"/>
+              </w:rPr>
+            </w:pPr>
+            <w:r>
+              <w:rPr>
+                <w:rFonts w:ascii="Calibri" w:hAnsi="Calibri" w:cs="Calibri"/>
+                <w:b/>
+                <w:bCs/>
+                <w:sz w:val="15"/>
+                <w:szCs w:val="15"/>
+              </w:rPr>
+              <w:t>Website</w:t>
+            </w:r>
+          </w:p>
+        </w:tc>
+        <w:tc>
+          <w:tcPr>
+            <w:tcW w:w="3245" w:type="dxa"/>
+            <w:gridSpan w:val="3"/>
+          </w:tcPr>
+          <w:p>
+            <w:pPr>
+              <w:jc w:val="center"/>
+              <w:rPr>
+                <w:rFonts w:ascii="Calibri" w:hAnsi="Calibri" w:cs="Calibri"/>
                 <w:sz w:val="15"/>
                 <w:szCs w:val="15"/>
               </w:rPr>
@@ -452,7 +1172,7 @@
                 <w:sz w:val="15"/>
                 <w:szCs w:val="15"/>
               </w:rPr>
-              <w:t>attended_on</w:t>
+              <w:t>customer_website</w:t>
             </w:r>
             <w:r>
               <w:rPr>
@@ -462,84 +1182,35 @@
               </w:rPr>
               <w:t>}</w:t>
             </w:r>
-          </w:p>
-        </w:tc>
-        <w:tc>
-          <w:tcPr>
-            <w:tcW w:w="1058" w:type="dxa"/>
-          </w:tcPr>
-          <w:p>
-            <w:pPr>
-              <w:jc w:val="center"/>
-              <w:rPr>
-                <w:rFonts w:ascii="Calibri" w:hAnsi="Calibri" w:cs="Calibri"/>
-                <w:sz w:val="15"/>
-                <w:szCs w:val="15"/>
-              </w:rPr>
-            </w:pPr>
           </w:p>
         </w:tc>
       </w:tr>
       <w:tr>
         <w:tc>
           <w:tcPr>
-            <w:tcW w:w="7771" w:type="dxa"/>
-            <w:gridSpan w:val="7"/>
-            <w:vMerge/>
-          </w:tcPr>
-          <w:p>
-            <w:pPr>
-              <w:jc w:val="center"/>
-              <w:rPr>
-                <w:rFonts w:ascii="Calibri" w:hAnsi="Calibri" w:cs="Calibri"/>
-                <w:b/>
-                <w:bCs/>
-                <w:sz w:val="15"/>
-                <w:szCs w:val="15"/>
-              </w:rPr>
-            </w:pPr>
-          </w:p>
-        </w:tc>
-        <w:tc>
-          <w:tcPr>
-            <w:tcW w:w="1085" w:type="dxa"/>
-          </w:tcPr>
-          <w:p>
-            <w:pPr>
-              <w:jc w:val="center"/>
-              <w:rPr>
-                <w:rFonts w:ascii="Calibri" w:hAnsi="Calibri" w:cs="Calibri"/>
-                <w:b/>
-                <w:bCs/>
-                <w:sz w:val="15"/>
-                <w:szCs w:val="15"/>
-              </w:rPr>
-            </w:pPr>
-            <w:r>
-              <w:rPr>
-                <w:rFonts w:ascii="Calibri" w:hAnsi="Calibri" w:cs="Calibri"/>
-                <w:b/>
-                <w:bCs/>
-                <w:sz w:val="15"/>
-                <w:szCs w:val="15"/>
-              </w:rPr>
-              <w:t>Cognised On</w:t>
-            </w:r>
-          </w:p>
-        </w:tc>
-        <w:tc>
-          <w:tcPr>
-            <w:tcW w:w="1102" w:type="dxa"/>
-          </w:tcPr>
-          <w:p>
-            <w:pPr>
-              <w:jc w:val="center"/>
-              <w:rPr>
-                <w:rFonts w:ascii="Calibri" w:hAnsi="Calibri" w:cs="Calibri"/>
-                <w:sz w:val="15"/>
-                <w:szCs w:val="15"/>
-              </w:rPr>
-            </w:pPr>
+            <w:tcW w:w="11016" w:type="dxa"/>
+            <w:gridSpan w:val="11"/>
+          </w:tcPr>
+          <w:p>
+            <w:pPr>
+              <w:rPr>
+                <w:rFonts w:ascii="Calibri" w:hAnsi="Calibri" w:cs="Calibri"/>
+                <w:b/>
+                <w:bCs/>
+                <w:sz w:val="15"/>
+                <w:szCs w:val="15"/>
+              </w:rPr>
+            </w:pPr>
+            <w:r>
+              <w:rPr>
+                <w:rFonts w:ascii="Calibri" w:hAnsi="Calibri" w:cs="Calibri"/>
+                <w:b/>
+                <w:bCs/>
+                <w:sz w:val="15"/>
+                <w:szCs w:val="15"/>
+              </w:rPr>
+              <w:t xml:space="preserve">Nature of Complaints: </w:t>
+            </w:r>
             <w:r>
               <w:rPr>
                 <w:rFonts w:ascii="Calibri" w:hAnsi="Calibri" w:cs="Calibri"/>
@@ -554,7 +1225,7 @@
                 <w:sz w:val="15"/>
                 <w:szCs w:val="15"/>
               </w:rPr>
-              <w:t>cognised_on</w:t>
+              <w:t>equipment_nature_of_complaints</w:t>
             </w:r>
             <w:r>
               <w:rPr>
@@ -564,71 +1235,42 @@
               </w:rPr>
               <w:t>}</w:t>
             </w:r>
-          </w:p>
-        </w:tc>
-        <w:tc>
-          <w:tcPr>
-            <w:tcW w:w="1058" w:type="dxa"/>
-          </w:tcPr>
-          <w:p>
-            <w:pPr>
-              <w:jc w:val="center"/>
-              <w:rPr>
-                <w:rFonts w:ascii="Calibri" w:hAnsi="Calibri" w:cs="Calibri"/>
-                <w:sz w:val="15"/>
-                <w:szCs w:val="15"/>
-              </w:rPr>
-            </w:pPr>
           </w:p>
         </w:tc>
       </w:tr>
       <w:tr>
         <w:tc>
           <w:tcPr>
-            <w:tcW w:w="6436" w:type="dxa"/>
-            <w:gridSpan w:val="6"/>
-            <w:vMerge w:val="restart"/>
-          </w:tcPr>
-          <w:p>
-            <w:pPr>
-              <w:rPr>
-                <w:rFonts w:ascii="Calibri" w:hAnsi="Calibri" w:cs="Calibri"/>
-                <w:b/>
-                <w:bCs/>
-                <w:sz w:val="15"/>
-                <w:szCs w:val="15"/>
-              </w:rPr>
-            </w:pPr>
-            <w:r>
-              <w:rPr>
-                <w:rFonts w:ascii="Calibri" w:hAnsi="Calibri" w:cs="Calibri"/>
-                <w:b/>
-                <w:bCs/>
-                <w:sz w:val="15"/>
-                <w:szCs w:val="15"/>
-              </w:rPr>
-              <w:t>Customer Name &amp; Address</w:t>
-            </w:r>
-            <w:proofErr w:type="gramStart"/>
-            <w:r>
-              <w:rPr>
-                <w:rFonts w:ascii="Calibri" w:hAnsi="Calibri" w:cs="Calibri"/>
-                <w:b/>
-                <w:bCs/>
-                <w:sz w:val="15"/>
-                <w:szCs w:val="15"/>
-              </w:rPr>
-              <w:t>:</w:t>
-            </w:r>
-            <w:r>
-              <w:rPr>
-                <w:rFonts w:ascii="Calibri" w:hAnsi="Calibri" w:cs="Calibri"/>
-                <w:b/>
-                <w:bCs/>
-                <w:sz w:val="15"/>
-                <w:szCs w:val="15"/>
-              </w:rPr>
-              <w:t xml:space="preserve">  </w:t>
+            <w:tcW w:w="4362" w:type="dxa"/>
+            <w:gridSpan w:val="5"/>
+          </w:tcPr>
+          <w:p>
+            <w:pPr>
+              <w:rPr>
+                <w:rFonts w:ascii="Calibri" w:hAnsi="Calibri" w:cs="Calibri"/>
+                <w:sz w:val="15"/>
+                <w:szCs w:val="15"/>
+              </w:rPr>
+            </w:pPr>
+            <w:r>
+              <w:rPr>
+                <w:rFonts w:ascii="Calibri" w:hAnsi="Calibri" w:cs="Calibri"/>
+                <w:b/>
+                <w:bCs/>
+                <w:sz w:val="15"/>
+                <w:szCs w:val="15"/>
+              </w:rPr>
+              <w:t>Serial Number</w:t>
+            </w:r>
+            <w:r>
+              <w:rPr>
+                <w:rFonts w:ascii="Calibri" w:hAnsi="Calibri" w:cs="Calibri"/>
+                <w:b/>
+                <w:bCs/>
+                <w:sz w:val="15"/>
+                <w:szCs w:val="15"/>
+              </w:rPr>
+              <w:t xml:space="preserve">: </w:t>
             </w:r>
             <w:r>
               <w:rPr>
@@ -638,14 +1280,13 @@
               </w:rPr>
               <w:t>{</w:t>
             </w:r>
-            <w:proofErr w:type="gramEnd"/>
-            <w:r>
-              <w:rPr>
-                <w:rFonts w:ascii="Calibri" w:hAnsi="Calibri" w:cs="Calibri"/>
-                <w:sz w:val="15"/>
-                <w:szCs w:val="15"/>
-              </w:rPr>
-              <w:t>customer_name_address</w:t>
+            <w:r>
+              <w:rPr>
+                <w:rFonts w:ascii="Calibri" w:hAnsi="Calibri" w:cs="Calibri"/>
+                <w:sz w:val="15"/>
+                <w:szCs w:val="15"/>
+              </w:rPr>
+              <w:t>serial_number</w:t>
             </w:r>
             <w:r>
               <w:rPr>
@@ -659,28 +1300,62 @@
         </w:tc>
         <w:tc>
           <w:tcPr>
-            <w:tcW w:w="1335" w:type="dxa"/>
-          </w:tcPr>
-          <w:p>
-            <w:pPr>
-              <w:jc w:val="center"/>
-              <w:rPr>
-                <w:rFonts w:ascii="Calibri" w:hAnsi="Calibri" w:cs="Calibri"/>
-                <w:b/>
-                <w:bCs/>
-                <w:sz w:val="15"/>
-                <w:szCs w:val="15"/>
-              </w:rPr>
-            </w:pPr>
-            <w:r>
-              <w:rPr>
-                <w:rFonts w:ascii="Calibri" w:hAnsi="Calibri" w:cs="Calibri"/>
-                <w:b/>
-                <w:bCs/>
-                <w:sz w:val="15"/>
-                <w:szCs w:val="15"/>
-              </w:rPr>
-              <w:t>Contact Person</w:t>
+            <w:tcW w:w="3409" w:type="dxa"/>
+            <w:gridSpan w:val="3"/>
+          </w:tcPr>
+          <w:p>
+            <w:pPr>
+              <w:rPr>
+                <w:rFonts w:ascii="Calibri" w:hAnsi="Calibri" w:cs="Calibri"/>
+                <w:b/>
+                <w:bCs/>
+                <w:sz w:val="15"/>
+                <w:szCs w:val="15"/>
+              </w:rPr>
+            </w:pPr>
+            <w:r>
+              <w:rPr>
+                <w:rFonts w:ascii="Calibri" w:hAnsi="Calibri" w:cs="Calibri"/>
+                <w:b/>
+                <w:bCs/>
+                <w:sz w:val="15"/>
+                <w:szCs w:val="15"/>
+              </w:rPr>
+              <w:t>Model</w:t>
+            </w:r>
+            <w:r>
+              <w:rPr>
+                <w:rFonts w:ascii="Calibri" w:hAnsi="Calibri" w:cs="Calibri"/>
+                <w:b/>
+                <w:bCs/>
+                <w:sz w:val="15"/>
+                <w:szCs w:val="15"/>
+              </w:rPr>
+              <w:t xml:space="preserve">: </w:t>
+            </w:r>
+            <w:r>
+              <w:rPr>
+                <w:rFonts w:ascii="Calibri" w:hAnsi="Calibri" w:cs="Calibri"/>
+                <w:sz w:val="15"/>
+                <w:szCs w:val="15"/>
+              </w:rPr>
+              <w:t>{</w:t>
+            </w:r>
+            <w:r>
+              <w:rPr>
+                <w:rFonts w:ascii="Calibri" w:hAnsi="Calibri" w:cs="Calibri"/>
+                <w:sz w:val="15"/>
+                <w:szCs w:val="15"/>
+              </w:rPr>
+              <w:t>equipment_model</w:t>
+            </w:r>
+            <w:r>
+              <w:rPr>
+                <w:rFonts w:ascii="Calibri" w:hAnsi="Calibri" w:cs="Calibri"/>
+                <w:sz w:val="15"/>
+                <w:szCs w:val="15"/>
+              </w:rPr>
+              <w:t>}</w:t>
             </w:r>
           </w:p>
         </w:tc>
@@ -691,13 +1366,34 @@
           </w:tcPr>
           <w:p>
             <w:pPr>
-              <w:jc w:val="center"/>
-              <w:rPr>
-                <w:rFonts w:ascii="Calibri" w:hAnsi="Calibri" w:cs="Calibri"/>
-                <w:sz w:val="15"/>
-                <w:szCs w:val="15"/>
-              </w:rPr>
-            </w:pPr>
+              <w:rPr>
+                <w:rFonts w:ascii="Calibri" w:hAnsi="Calibri" w:cs="Calibri"/>
+                <w:b/>
+                <w:bCs/>
+                <w:sz w:val="15"/>
+                <w:szCs w:val="15"/>
+              </w:rPr>
+            </w:pPr>
+            <w:r>
+              <w:rPr>
+                <w:rFonts w:ascii="Calibri" w:hAnsi="Calibri" w:cs="Calibri"/>
+                <w:b/>
+                <w:bCs/>
+                <w:sz w:val="15"/>
+                <w:szCs w:val="15"/>
+              </w:rPr>
+              <w:t>Capic</w:t>
+            </w:r>
+            <w:r>
+              <w:rPr>
+                <w:rFonts w:ascii="Calibri" w:hAnsi="Calibri" w:cs="Calibri"/>
+                <w:b/>
+                <w:bCs/>
+                <w:sz w:val="15"/>
+                <w:szCs w:val="15"/>
+              </w:rPr>
+              <w:t xml:space="preserve">: </w:t>
+            </w:r>
             <w:r>
               <w:rPr>
                 <w:rFonts w:ascii="Calibri" w:hAnsi="Calibri" w:cs="Calibri"/>
@@ -712,7 +1408,7 @@
                 <w:sz w:val="15"/>
                 <w:szCs w:val="15"/>
               </w:rPr>
-              <w:t>customer_contact_person</w:t>
+              <w:t>equipment_capic</w:t>
             </w:r>
             <w:r>
               <w:rPr>
@@ -728,64 +1424,39 @@
       <w:tr>
         <w:tc>
           <w:tcPr>
-            <w:tcW w:w="6436" w:type="dxa"/>
-            <w:gridSpan w:val="6"/>
-            <w:vMerge/>
-          </w:tcPr>
-          <w:p>
-            <w:pPr>
-              <w:jc w:val="center"/>
-              <w:rPr>
-                <w:rFonts w:ascii="Calibri" w:hAnsi="Calibri" w:cs="Calibri"/>
-                <w:b/>
-                <w:bCs/>
-                <w:sz w:val="15"/>
-                <w:szCs w:val="15"/>
-              </w:rPr>
-            </w:pPr>
-          </w:p>
-        </w:tc>
-        <w:tc>
-          <w:tcPr>
-            <w:tcW w:w="1335" w:type="dxa"/>
-          </w:tcPr>
-          <w:p>
-            <w:pPr>
-              <w:jc w:val="center"/>
-              <w:rPr>
-                <w:rFonts w:ascii="Calibri" w:hAnsi="Calibri" w:cs="Calibri"/>
-                <w:b/>
-                <w:bCs/>
-                <w:sz w:val="15"/>
-                <w:szCs w:val="15"/>
-              </w:rPr>
-            </w:pPr>
-            <w:r>
-              <w:rPr>
-                <w:rFonts w:ascii="Calibri" w:hAnsi="Calibri" w:cs="Calibri"/>
-                <w:b/>
-                <w:bCs/>
-                <w:sz w:val="15"/>
-                <w:szCs w:val="15"/>
-              </w:rPr>
-              <w:t>Contact Number</w:t>
-            </w:r>
-          </w:p>
-        </w:tc>
-        <w:tc>
-          <w:tcPr>
-            <w:tcW w:w="3245" w:type="dxa"/>
-            <w:gridSpan w:val="3"/>
-          </w:tcPr>
-          <w:p>
-            <w:pPr>
-              <w:jc w:val="center"/>
-              <w:rPr>
-                <w:rFonts w:ascii="Calibri" w:hAnsi="Calibri" w:cs="Calibri"/>
-                <w:sz w:val="15"/>
-                <w:szCs w:val="15"/>
-              </w:rPr>
-            </w:pPr>
+            <w:tcW w:w="11016" w:type="dxa"/>
+            <w:gridSpan w:val="11"/>
+          </w:tcPr>
+          <w:p>
+            <w:pPr>
+              <w:rPr>
+                <w:rFonts w:ascii="Calibri" w:hAnsi="Calibri" w:cs="Calibri"/>
+                <w:b/>
+                <w:bCs/>
+                <w:sz w:val="15"/>
+                <w:szCs w:val="15"/>
+              </w:rPr>
+            </w:pPr>
+            <w:r>
+              <w:rPr>
+                <w:rFonts w:ascii="Calibri" w:hAnsi="Calibri" w:cs="Calibri"/>
+                <w:b/>
+                <w:bCs/>
+                <w:sz w:val="15"/>
+                <w:szCs w:val="15"/>
+              </w:rPr>
+              <w:t>Product</w:t>
+            </w:r>
+            <w:r>
+              <w:rPr>
+                <w:rFonts w:ascii="Calibri" w:hAnsi="Calibri" w:cs="Calibri"/>
+                <w:b/>
+                <w:bCs/>
+                <w:sz w:val="15"/>
+                <w:szCs w:val="15"/>
+              </w:rPr>
+              <w:t xml:space="preserve">: </w:t>
+            </w:r>
             <w:r>
               <w:rPr>
                 <w:rFonts w:ascii="Calibri" w:hAnsi="Calibri" w:cs="Calibri"/>
@@ -800,7 +1471,7 @@
                 <w:sz w:val="15"/>
                 <w:szCs w:val="15"/>
               </w:rPr>
-              <w:t>customer_contact_number</w:t>
+              <w:t>equipment_product</w:t>
             </w:r>
             <w:r>
               <w:rPr>
@@ -816,483 +1487,8 @@
       <w:tr>
         <w:tc>
           <w:tcPr>
-            <w:tcW w:w="6436" w:type="dxa"/>
-            <w:gridSpan w:val="6"/>
-            <w:vMerge/>
-          </w:tcPr>
-          <w:p>
-            <w:pPr>
-              <w:jc w:val="center"/>
-              <w:rPr>
-                <w:rFonts w:ascii="Calibri" w:hAnsi="Calibri" w:cs="Calibri"/>
-                <w:b/>
-                <w:bCs/>
-                <w:sz w:val="15"/>
-                <w:szCs w:val="15"/>
-              </w:rPr>
-            </w:pPr>
-          </w:p>
-        </w:tc>
-        <w:tc>
-          <w:tcPr>
-            <w:tcW w:w="1335" w:type="dxa"/>
-          </w:tcPr>
-          <w:p>
-            <w:pPr>
-              <w:jc w:val="center"/>
-              <w:rPr>
-                <w:rFonts w:ascii="Calibri" w:hAnsi="Calibri" w:cs="Calibri"/>
-                <w:b/>
-                <w:bCs/>
-                <w:sz w:val="15"/>
-                <w:szCs w:val="15"/>
-              </w:rPr>
-            </w:pPr>
-            <w:r>
-              <w:rPr>
-                <w:rFonts w:ascii="Calibri" w:hAnsi="Calibri" w:cs="Calibri"/>
-                <w:b/>
-                <w:bCs/>
-                <w:sz w:val="15"/>
-                <w:szCs w:val="15"/>
-              </w:rPr>
-              <w:t>Email ID</w:t>
-            </w:r>
-          </w:p>
-        </w:tc>
-        <w:tc>
-          <w:tcPr>
-            <w:tcW w:w="3245" w:type="dxa"/>
-            <w:gridSpan w:val="3"/>
-          </w:tcPr>
-          <w:p>
-            <w:pPr>
-              <w:jc w:val="center"/>
-              <w:rPr>
-                <w:rFonts w:ascii="Calibri" w:hAnsi="Calibri" w:cs="Calibri"/>
-                <w:sz w:val="15"/>
-                <w:szCs w:val="15"/>
-              </w:rPr>
-            </w:pPr>
-            <w:r>
-              <w:rPr>
-                <w:rFonts w:ascii="Calibri" w:hAnsi="Calibri" w:cs="Calibri"/>
-                <w:sz w:val="15"/>
-                <w:szCs w:val="15"/>
-              </w:rPr>
-              <w:t>{</w:t>
-            </w:r>
-            <w:r>
-              <w:rPr>
-                <w:rFonts w:ascii="Calibri" w:hAnsi="Calibri" w:cs="Calibri"/>
-                <w:sz w:val="15"/>
-                <w:szCs w:val="15"/>
-              </w:rPr>
-              <w:t>customer_email_id</w:t>
-            </w:r>
-            <w:r>
-              <w:rPr>
-                <w:rFonts w:ascii="Calibri" w:hAnsi="Calibri" w:cs="Calibri"/>
-                <w:sz w:val="15"/>
-                <w:szCs w:val="15"/>
-              </w:rPr>
-              <w:t>}</w:t>
-            </w:r>
-          </w:p>
-        </w:tc>
-      </w:tr>
-      <w:tr>
-        <w:tc>
-          <w:tcPr>
-            <w:tcW w:w="6436" w:type="dxa"/>
-            <w:gridSpan w:val="6"/>
-            <w:vMerge/>
-          </w:tcPr>
-          <w:p>
-            <w:pPr>
-              <w:jc w:val="center"/>
-              <w:rPr>
-                <w:rFonts w:ascii="Calibri" w:hAnsi="Calibri" w:cs="Calibri"/>
-                <w:b/>
-                <w:bCs/>
-                <w:sz w:val="15"/>
-                <w:szCs w:val="15"/>
-              </w:rPr>
-            </w:pPr>
-          </w:p>
-        </w:tc>
-        <w:tc>
-          <w:tcPr>
-            <w:tcW w:w="1335" w:type="dxa"/>
-          </w:tcPr>
-          <w:p>
-            <w:pPr>
-              <w:jc w:val="center"/>
-              <w:rPr>
-                <w:rFonts w:ascii="Calibri" w:hAnsi="Calibri" w:cs="Calibri"/>
-                <w:b/>
-                <w:bCs/>
-                <w:sz w:val="15"/>
-                <w:szCs w:val="15"/>
-              </w:rPr>
-            </w:pPr>
-            <w:r>
-              <w:rPr>
-                <w:rFonts w:ascii="Calibri" w:hAnsi="Calibri" w:cs="Calibri"/>
-                <w:b/>
-                <w:bCs/>
-                <w:sz w:val="15"/>
-                <w:szCs w:val="15"/>
-              </w:rPr>
-              <w:t>Website</w:t>
-            </w:r>
-          </w:p>
-        </w:tc>
-        <w:tc>
-          <w:tcPr>
-            <w:tcW w:w="3245" w:type="dxa"/>
-            <w:gridSpan w:val="3"/>
-          </w:tcPr>
-          <w:p>
-            <w:pPr>
-              <w:jc w:val="center"/>
-              <w:rPr>
-                <w:rFonts w:ascii="Calibri" w:hAnsi="Calibri" w:cs="Calibri"/>
-                <w:sz w:val="15"/>
-                <w:szCs w:val="15"/>
-              </w:rPr>
-            </w:pPr>
-            <w:r>
-              <w:rPr>
-                <w:rFonts w:ascii="Calibri" w:hAnsi="Calibri" w:cs="Calibri"/>
-                <w:sz w:val="15"/>
-                <w:szCs w:val="15"/>
-              </w:rPr>
-              <w:t>{</w:t>
-            </w:r>
-            <w:r>
-              <w:rPr>
-                <w:rFonts w:ascii="Calibri" w:hAnsi="Calibri" w:cs="Calibri"/>
-                <w:sz w:val="15"/>
-                <w:szCs w:val="15"/>
-              </w:rPr>
-              <w:t>customer_website</w:t>
-            </w:r>
-            <w:r>
-              <w:rPr>
-                <w:rFonts w:ascii="Calibri" w:hAnsi="Calibri" w:cs="Calibri"/>
-                <w:sz w:val="15"/>
-                <w:szCs w:val="15"/>
-              </w:rPr>
-              <w:t>}</w:t>
-            </w:r>
-          </w:p>
-        </w:tc>
-      </w:tr>
-      <w:tr>
-        <w:tc>
-          <w:tcPr>
             <w:tcW w:w="11016" w:type="dxa"/>
-            <w:gridSpan w:val="10"/>
-          </w:tcPr>
-          <w:p>
-            <w:pPr>
-              <w:rPr>
-                <w:rFonts w:ascii="Calibri" w:hAnsi="Calibri" w:cs="Calibri"/>
-                <w:b/>
-                <w:bCs/>
-                <w:sz w:val="15"/>
-                <w:szCs w:val="15"/>
-              </w:rPr>
-            </w:pPr>
-            <w:r>
-              <w:rPr>
-                <w:rFonts w:ascii="Calibri" w:hAnsi="Calibri" w:cs="Calibri"/>
-                <w:b/>
-                <w:bCs/>
-                <w:sz w:val="15"/>
-                <w:szCs w:val="15"/>
-              </w:rPr>
-              <w:t xml:space="preserve">Nature of Complaints: </w:t>
-            </w:r>
-            <w:r>
-              <w:rPr>
-                <w:rFonts w:ascii="Calibri" w:hAnsi="Calibri" w:cs="Calibri"/>
-                <w:sz w:val="15"/>
-                <w:szCs w:val="15"/>
-              </w:rPr>
-              <w:t>{</w:t>
-            </w:r>
-            <w:r>
-              <w:rPr>
-                <w:rFonts w:ascii="Calibri" w:hAnsi="Calibri" w:cs="Calibri"/>
-                <w:sz w:val="15"/>
-                <w:szCs w:val="15"/>
-              </w:rPr>
-              <w:t>equipment_nature_of_complaints</w:t>
-            </w:r>
-            <w:r>
-              <w:rPr>
-                <w:rFonts w:ascii="Calibri" w:hAnsi="Calibri" w:cs="Calibri"/>
-                <w:sz w:val="15"/>
-                <w:szCs w:val="15"/>
-              </w:rPr>
-              <w:t>}</w:t>
-            </w:r>
-          </w:p>
-        </w:tc>
-      </w:tr>
-      <w:tr>
-        <w:tc>
-          <w:tcPr>
-            <w:tcW w:w="4362" w:type="dxa"/>
-            <w:gridSpan w:val="4"/>
-          </w:tcPr>
-          <w:p>
-            <w:pPr>
-              <w:rPr>
-                <w:rFonts w:ascii="Calibri" w:hAnsi="Calibri" w:cs="Calibri"/>
-                <w:sz w:val="15"/>
-                <w:szCs w:val="15"/>
-              </w:rPr>
-            </w:pPr>
-            <w:r>
-              <w:rPr>
-                <w:rFonts w:ascii="Calibri" w:hAnsi="Calibri" w:cs="Calibri"/>
-                <w:b/>
-                <w:bCs/>
-                <w:sz w:val="15"/>
-                <w:szCs w:val="15"/>
-              </w:rPr>
-              <w:t>Serial Number</w:t>
-            </w:r>
-            <w:r>
-              <w:rPr>
-                <w:rFonts w:ascii="Calibri" w:hAnsi="Calibri" w:cs="Calibri"/>
-                <w:b/>
-                <w:bCs/>
-                <w:sz w:val="15"/>
-                <w:szCs w:val="15"/>
-              </w:rPr>
-              <w:t xml:space="preserve">: </w:t>
-            </w:r>
-            <w:r>
-              <w:rPr>
-                <w:rFonts w:ascii="Calibri" w:hAnsi="Calibri" w:cs="Calibri"/>
-                <w:sz w:val="15"/>
-                <w:szCs w:val="15"/>
-              </w:rPr>
-              <w:t>{</w:t>
-            </w:r>
-            <w:r>
-              <w:rPr>
-                <w:rFonts w:ascii="Calibri" w:hAnsi="Calibri" w:cs="Calibri"/>
-                <w:sz w:val="15"/>
-                <w:szCs w:val="15"/>
-              </w:rPr>
-              <w:t>serial_number</w:t>
-            </w:r>
-            <w:r>
-              <w:rPr>
-                <w:rFonts w:ascii="Calibri" w:hAnsi="Calibri" w:cs="Calibri"/>
-                <w:sz w:val="15"/>
-                <w:szCs w:val="15"/>
-              </w:rPr>
-              <w:t>}</w:t>
-            </w:r>
-          </w:p>
-        </w:tc>
-        <w:tc>
-          <w:tcPr>
-            <w:tcW w:w="3409" w:type="dxa"/>
-            <w:gridSpan w:val="3"/>
-          </w:tcPr>
-          <w:p>
-            <w:pPr>
-              <w:rPr>
-                <w:rFonts w:ascii="Calibri" w:hAnsi="Calibri" w:cs="Calibri"/>
-                <w:b/>
-                <w:bCs/>
-                <w:sz w:val="15"/>
-                <w:szCs w:val="15"/>
-              </w:rPr>
-            </w:pPr>
-            <w:r>
-              <w:rPr>
-                <w:rFonts w:ascii="Calibri" w:hAnsi="Calibri" w:cs="Calibri"/>
-                <w:b/>
-                <w:bCs/>
-                <w:sz w:val="15"/>
-                <w:szCs w:val="15"/>
-              </w:rPr>
-              <w:t>Model</w:t>
-            </w:r>
-            <w:r>
-              <w:rPr>
-                <w:rFonts w:ascii="Calibri" w:hAnsi="Calibri" w:cs="Calibri"/>
-                <w:b/>
-                <w:bCs/>
-                <w:sz w:val="15"/>
-                <w:szCs w:val="15"/>
-              </w:rPr>
-              <w:t xml:space="preserve">: </w:t>
-            </w:r>
-            <w:r>
-              <w:rPr>
-                <w:rFonts w:ascii="Calibri" w:hAnsi="Calibri" w:cs="Calibri"/>
-                <w:sz w:val="15"/>
-                <w:szCs w:val="15"/>
-              </w:rPr>
-              <w:t>{</w:t>
-            </w:r>
-            <w:r>
-              <w:rPr>
-                <w:rFonts w:ascii="Calibri" w:hAnsi="Calibri" w:cs="Calibri"/>
-                <w:sz w:val="15"/>
-                <w:szCs w:val="15"/>
-              </w:rPr>
-              <w:t>equipment_model</w:t>
-            </w:r>
-            <w:r>
-              <w:rPr>
-                <w:rFonts w:ascii="Calibri" w:hAnsi="Calibri" w:cs="Calibri"/>
-                <w:sz w:val="15"/>
-                <w:szCs w:val="15"/>
-              </w:rPr>
-              <w:t>}</w:t>
-            </w:r>
-          </w:p>
-        </w:tc>
-        <w:tc>
-          <w:tcPr>
-            <w:tcW w:w="3245" w:type="dxa"/>
-            <w:gridSpan w:val="3"/>
-          </w:tcPr>
-          <w:p>
-            <w:pPr>
-              <w:rPr>
-                <w:rFonts w:ascii="Calibri" w:hAnsi="Calibri" w:cs="Calibri"/>
-                <w:b/>
-                <w:bCs/>
-                <w:sz w:val="15"/>
-                <w:szCs w:val="15"/>
-              </w:rPr>
-            </w:pPr>
-            <w:r>
-              <w:rPr>
-                <w:rFonts w:ascii="Calibri" w:hAnsi="Calibri" w:cs="Calibri"/>
-                <w:b/>
-                <w:bCs/>
-                <w:sz w:val="15"/>
-                <w:szCs w:val="15"/>
-              </w:rPr>
-              <w:t>Capic</w:t>
-            </w:r>
-            <w:r>
-              <w:rPr>
-                <w:rFonts w:ascii="Calibri" w:hAnsi="Calibri" w:cs="Calibri"/>
-                <w:b/>
-                <w:bCs/>
-                <w:sz w:val="15"/>
-                <w:szCs w:val="15"/>
-              </w:rPr>
-              <w:t xml:space="preserve">: </w:t>
-            </w:r>
-            <w:r>
-              <w:rPr>
-                <w:rFonts w:ascii="Calibri" w:hAnsi="Calibri" w:cs="Calibri"/>
-                <w:sz w:val="15"/>
-                <w:szCs w:val="15"/>
-              </w:rPr>
-              <w:t>{</w:t>
-            </w:r>
-            <w:r>
-              <w:rPr>
-                <w:rFonts w:ascii="Calibri" w:hAnsi="Calibri" w:cs="Calibri"/>
-                <w:sz w:val="15"/>
-                <w:szCs w:val="15"/>
-              </w:rPr>
-              <w:t>equipment_capic</w:t>
-            </w:r>
-            <w:r>
-              <w:rPr>
-                <w:rFonts w:ascii="Calibri" w:hAnsi="Calibri" w:cs="Calibri"/>
-                <w:sz w:val="15"/>
-                <w:szCs w:val="15"/>
-              </w:rPr>
-              <w:t>}</w:t>
-            </w:r>
-          </w:p>
-        </w:tc>
-      </w:tr>
-      <w:tr>
-        <w:tc>
-          <w:tcPr>
-            <w:tcW w:w="11016" w:type="dxa"/>
-            <w:gridSpan w:val="10"/>
-          </w:tcPr>
-          <w:p>
-            <w:pPr>
-              <w:rPr>
-                <w:rFonts w:ascii="Calibri" w:hAnsi="Calibri" w:cs="Calibri"/>
-                <w:b/>
-                <w:bCs/>
-                <w:sz w:val="15"/>
-                <w:szCs w:val="15"/>
-              </w:rPr>
-            </w:pPr>
-            <w:r>
-              <w:rPr>
-                <w:rFonts w:ascii="Calibri" w:hAnsi="Calibri" w:cs="Calibri"/>
-                <w:b/>
-                <w:bCs/>
-                <w:sz w:val="15"/>
-                <w:szCs w:val="15"/>
-              </w:rPr>
-              <w:t>Product</w:t>
-            </w:r>
-            <w:r>
-              <w:rPr>
-                <w:rFonts w:ascii="Calibri" w:hAnsi="Calibri" w:cs="Calibri"/>
-                <w:b/>
-                <w:bCs/>
-                <w:sz w:val="15"/>
-                <w:szCs w:val="15"/>
-              </w:rPr>
-              <w:t xml:space="preserve">: </w:t>
-            </w:r>
-            <w:r>
-              <w:rPr>
-                <w:rFonts w:ascii="Calibri" w:hAnsi="Calibri" w:cs="Calibri"/>
-                <w:sz w:val="15"/>
-                <w:szCs w:val="15"/>
-              </w:rPr>
-              <w:t>{</w:t>
-            </w:r>
-            <w:r>
-              <w:rPr>
-                <w:rFonts w:ascii="Calibri" w:hAnsi="Calibri" w:cs="Calibri"/>
-                <w:sz w:val="15"/>
-                <w:szCs w:val="15"/>
-              </w:rPr>
-              <w:t>equipment_product</w:t>
-            </w:r>
-            <w:r>
-              <w:rPr>
-                <w:rFonts w:ascii="Calibri" w:hAnsi="Calibri" w:cs="Calibri"/>
-                <w:sz w:val="15"/>
-                <w:szCs w:val="15"/>
-              </w:rPr>
-              <w:t>}</w:t>
-            </w:r>
-          </w:p>
-        </w:tc>
-      </w:tr>
-      <w:tr>
-        <w:tc>
-          <w:tcPr>
-            <w:tcW w:w="11016" w:type="dxa"/>
-            <w:gridSpan w:val="10"/>
+            <w:gridSpan w:val="11"/>
           </w:tcPr>
           <w:p>
             <w:pPr>
@@ -1364,7 +1560,7 @@
         <w:tc>
           <w:tcPr>
             <w:tcW w:w="11016" w:type="dxa"/>
-            <w:gridSpan w:val="10"/>
+            <w:gridSpan w:val="11"/>
           </w:tcPr>
           <w:p>
             <w:pPr>
@@ -1454,7 +1650,7 @@
         <w:tc>
           <w:tcPr>
             <w:tcW w:w="9929" w:type="dxa"/>
-            <w:gridSpan w:val="9"/>
+            <w:gridSpan w:val="10"/>
           </w:tcPr>
           <w:p>
             <w:pPr>
@@ -1498,7 +1694,7 @@
         <w:tc>
           <w:tcPr>
             <w:tcW w:w="2179" w:type="dxa"/>
-            <w:gridSpan w:val="2"/>
+            <w:gridSpan w:val="3"/>
           </w:tcPr>
           <w:p>
             <w:pPr>
@@ -1570,7 +1766,7 @@
         <w:tc>
           <w:tcPr>
             <w:tcW w:w="2179" w:type="dxa"/>
-            <w:gridSpan w:val="2"/>
+            <w:gridSpan w:val="3"/>
           </w:tcPr>
           <w:p>
             <w:pPr>
@@ -1642,7 +1838,7 @@
         <w:tc>
           <w:tcPr>
             <w:tcW w:w="2179" w:type="dxa"/>
-            <w:gridSpan w:val="2"/>
+            <w:gridSpan w:val="3"/>
           </w:tcPr>
           <w:p>
             <w:pPr>
@@ -1728,7 +1924,7 @@
         <w:tc>
           <w:tcPr>
             <w:tcW w:w="3275" w:type="dxa"/>
-            <w:gridSpan w:val="3"/>
+            <w:gridSpan w:val="4"/>
           </w:tcPr>
           <w:p>
             <w:pPr>
@@ -1875,6 +2071,7 @@
         <w:tc>
           <w:tcPr>
             <w:tcW w:w="1092" w:type="dxa"/>
+            <w:gridSpan w:val="2"/>
           </w:tcPr>
           <w:p>
             <w:pPr>
@@ -2127,6 +2324,7 @@
         <w:tc>
           <w:tcPr>
             <w:tcW w:w="1092" w:type="dxa"/>
+            <w:gridSpan w:val="2"/>
           </w:tcPr>
           <w:p>
             <w:pPr>
@@ -2491,6 +2689,7 @@
         <w:tc>
           <w:tcPr>
             <w:tcW w:w="1092" w:type="dxa"/>
+            <w:gridSpan w:val="2"/>
           </w:tcPr>
           <w:p>
             <w:pPr>
@@ -2647,7 +2846,7 @@
         <w:tc>
           <w:tcPr>
             <w:tcW w:w="3275" w:type="dxa"/>
-            <w:gridSpan w:val="3"/>
+            <w:gridSpan w:val="4"/>
           </w:tcPr>
           <w:p>
             <w:pPr>
@@ -2777,6 +2976,7 @@
         <w:tc>
           <w:tcPr>
             <w:tcW w:w="1092" w:type="dxa"/>
+            <w:gridSpan w:val="2"/>
           </w:tcPr>
           <w:p>
             <w:pPr>
@@ -3039,6 +3239,7 @@
         <w:tc>
           <w:tcPr>
             <w:tcW w:w="1092" w:type="dxa"/>
+            <w:gridSpan w:val="2"/>
           </w:tcPr>
           <w:p>
             <w:pPr>
@@ -3475,6 +3676,7 @@
         <w:tc>
           <w:tcPr>
             <w:tcW w:w="1092" w:type="dxa"/>
+            <w:gridSpan w:val="2"/>
           </w:tcPr>
           <w:p>
             <w:pPr>
@@ -3630,7 +3832,7 @@
         <w:tc>
           <w:tcPr>
             <w:tcW w:w="11016" w:type="dxa"/>
-            <w:gridSpan w:val="10"/>
+            <w:gridSpan w:val="11"/>
           </w:tcPr>
           <w:p>
             <w:pPr>
@@ -3650,7 +3852,7 @@
         <w:tc>
           <w:tcPr>
             <w:tcW w:w="11016" w:type="dxa"/>
-            <w:gridSpan w:val="10"/>
+            <w:gridSpan w:val="11"/>
           </w:tcPr>
           <w:p>
             <w:pPr>
@@ -3707,7 +3909,7 @@
         <w:tc>
           <w:tcPr>
             <w:tcW w:w="7769" w:type="dxa"/>
-            <w:gridSpan w:val="7"/>
+            <w:gridSpan w:val="8"/>
           </w:tcPr>
           <w:p>
             <w:pPr>
@@ -3792,7 +3994,7 @@
         <w:tc>
           <w:tcPr>
             <w:tcW w:w="7769" w:type="dxa"/>
-            <w:gridSpan w:val="7"/>
+            <w:gridSpan w:val="8"/>
           </w:tcPr>
           <w:p>
             <w:pPr>
@@ -3916,7 +4118,7 @@
         <w:tc>
           <w:tcPr>
             <w:tcW w:w="7769" w:type="dxa"/>
-            <w:gridSpan w:val="7"/>
+            <w:gridSpan w:val="8"/>
           </w:tcPr>
           <w:p>
             <w:pPr>
@@ -3948,15 +4150,7 @@
                 <w:sz w:val="15"/>
                 <w:szCs w:val="15"/>
               </w:rPr>
-              <w:t>Desc</w:t>
-            </w:r>
-            <w:r>
-              <w:rPr>
-                <w:rFonts w:ascii="Calibri" w:hAnsi="Calibri" w:cs="Calibri"/>
-                <w:sz w:val="15"/>
-                <w:szCs w:val="15"/>
-              </w:rPr>
-              <w:t>2</w:t>
+              <w:t>Desc2</w:t>
             </w:r>
             <w:r>
               <w:rPr>
@@ -4048,7 +4242,7 @@
         <w:tc>
           <w:tcPr>
             <w:tcW w:w="7769" w:type="dxa"/>
-            <w:gridSpan w:val="7"/>
+            <w:gridSpan w:val="8"/>
           </w:tcPr>
           <w:p>
             <w:pPr>
@@ -4080,15 +4274,7 @@
                 <w:sz w:val="15"/>
                 <w:szCs w:val="15"/>
               </w:rPr>
-              <w:t>Desc</w:t>
-            </w:r>
-            <w:r>
-              <w:rPr>
-                <w:rFonts w:ascii="Calibri" w:hAnsi="Calibri" w:cs="Calibri"/>
-                <w:sz w:val="15"/>
-                <w:szCs w:val="15"/>
-              </w:rPr>
-              <w:t>3</w:t>
+              <w:t>Desc3</w:t>
             </w:r>
             <w:r>
               <w:rPr>
@@ -4180,7 +4366,7 @@
         <w:tc>
           <w:tcPr>
             <w:tcW w:w="7769" w:type="dxa"/>
-            <w:gridSpan w:val="7"/>
+            <w:gridSpan w:val="8"/>
           </w:tcPr>
           <w:p>
             <w:pPr>
@@ -4212,15 +4398,7 @@
                 <w:sz w:val="15"/>
                 <w:szCs w:val="15"/>
               </w:rPr>
-              <w:t>Desc</w:t>
-            </w:r>
-            <w:r>
-              <w:rPr>
-                <w:rFonts w:ascii="Calibri" w:hAnsi="Calibri" w:cs="Calibri"/>
-                <w:sz w:val="15"/>
-                <w:szCs w:val="15"/>
-              </w:rPr>
-              <w:t>4</w:t>
+              <w:t>Desc4</w:t>
             </w:r>
             <w:r>
               <w:rPr>
@@ -4312,7 +4490,7 @@
         <w:tc>
           <w:tcPr>
             <w:tcW w:w="7769" w:type="dxa"/>
-            <w:gridSpan w:val="7"/>
+            <w:gridSpan w:val="8"/>
           </w:tcPr>
           <w:p>
             <w:pPr>
@@ -4344,15 +4522,7 @@
                 <w:sz w:val="15"/>
                 <w:szCs w:val="15"/>
               </w:rPr>
-              <w:t>Desc</w:t>
-            </w:r>
-            <w:r>
-              <w:rPr>
-                <w:rFonts w:ascii="Calibri" w:hAnsi="Calibri" w:cs="Calibri"/>
-                <w:sz w:val="15"/>
-                <w:szCs w:val="15"/>
-              </w:rPr>
-              <w:t>5</w:t>
+              <w:t>Desc5</w:t>
             </w:r>
             <w:r>
               <w:rPr>
@@ -4444,7 +4614,7 @@
         <w:tc>
           <w:tcPr>
             <w:tcW w:w="7769" w:type="dxa"/>
-            <w:gridSpan w:val="7"/>
+            <w:gridSpan w:val="8"/>
           </w:tcPr>
           <w:p>
             <w:pPr>
@@ -4476,15 +4646,7 @@
                 <w:sz w:val="15"/>
                 <w:szCs w:val="15"/>
               </w:rPr>
-              <w:t>Desc</w:t>
-            </w:r>
-            <w:r>
-              <w:rPr>
-                <w:rFonts w:ascii="Calibri" w:hAnsi="Calibri" w:cs="Calibri"/>
-                <w:sz w:val="15"/>
-                <w:szCs w:val="15"/>
-              </w:rPr>
-              <w:t>6</w:t>
+              <w:t>Desc6</w:t>
             </w:r>
             <w:r>
               <w:rPr>
@@ -4549,7 +4711,7 @@
         <w:tc>
           <w:tcPr>
             <w:tcW w:w="11016" w:type="dxa"/>
-            <w:gridSpan w:val="10"/>
+            <w:gridSpan w:val="11"/>
           </w:tcPr>
           <w:p>
             <w:pPr>
@@ -4569,7 +4731,7 @@
         <w:tc>
           <w:tcPr>
             <w:tcW w:w="11016" w:type="dxa"/>
-            <w:gridSpan w:val="10"/>
+            <w:gridSpan w:val="11"/>
           </w:tcPr>
           <w:p>
             <w:pPr>
@@ -4626,7 +4788,7 @@
         <w:tc>
           <w:tcPr>
             <w:tcW w:w="7769" w:type="dxa"/>
-            <w:gridSpan w:val="7"/>
+            <w:gridSpan w:val="8"/>
           </w:tcPr>
           <w:p>
             <w:pPr>
@@ -4711,7 +4873,7 @@
         <w:tc>
           <w:tcPr>
             <w:tcW w:w="7769" w:type="dxa"/>
-            <w:gridSpan w:val="7"/>
+            <w:gridSpan w:val="8"/>
           </w:tcPr>
           <w:p>
             <w:pPr>
@@ -4835,7 +4997,7 @@
         <w:tc>
           <w:tcPr>
             <w:tcW w:w="7769" w:type="dxa"/>
-            <w:gridSpan w:val="7"/>
+            <w:gridSpan w:val="8"/>
           </w:tcPr>
           <w:p>
             <w:pPr>
@@ -4867,15 +5029,7 @@
                 <w:sz w:val="15"/>
                 <w:szCs w:val="15"/>
               </w:rPr>
-              <w:t>Desc</w:t>
-            </w:r>
-            <w:r>
-              <w:rPr>
-                <w:rFonts w:ascii="Calibri" w:hAnsi="Calibri" w:cs="Calibri"/>
-                <w:sz w:val="15"/>
-                <w:szCs w:val="15"/>
-              </w:rPr>
-              <w:t>2</w:t>
+              <w:t>Desc2</w:t>
             </w:r>
             <w:r>
               <w:rPr>
@@ -4975,7 +5129,7 @@
         <w:tc>
           <w:tcPr>
             <w:tcW w:w="7769" w:type="dxa"/>
-            <w:gridSpan w:val="7"/>
+            <w:gridSpan w:val="8"/>
           </w:tcPr>
           <w:p>
             <w:pPr>
@@ -5007,15 +5161,7 @@
                 <w:sz w:val="15"/>
                 <w:szCs w:val="15"/>
               </w:rPr>
-              <w:t>Desc</w:t>
-            </w:r>
-            <w:r>
-              <w:rPr>
-                <w:rFonts w:ascii="Calibri" w:hAnsi="Calibri" w:cs="Calibri"/>
-                <w:sz w:val="15"/>
-                <w:szCs w:val="15"/>
-              </w:rPr>
-              <w:t>3</w:t>
+              <w:t>Desc3</w:t>
             </w:r>
             <w:r>
               <w:rPr>
@@ -5115,7 +5261,7 @@
         <w:tc>
           <w:tcPr>
             <w:tcW w:w="7769" w:type="dxa"/>
-            <w:gridSpan w:val="7"/>
+            <w:gridSpan w:val="8"/>
           </w:tcPr>
           <w:p>
             <w:pPr>
@@ -5147,15 +5293,7 @@
                 <w:sz w:val="15"/>
                 <w:szCs w:val="15"/>
               </w:rPr>
-              <w:t>Desc</w:t>
-            </w:r>
-            <w:r>
-              <w:rPr>
-                <w:rFonts w:ascii="Calibri" w:hAnsi="Calibri" w:cs="Calibri"/>
-                <w:sz w:val="15"/>
-                <w:szCs w:val="15"/>
-              </w:rPr>
-              <w:t>4</w:t>
+              <w:t>Desc4</w:t>
             </w:r>
             <w:r>
               <w:rPr>
@@ -5255,7 +5393,7 @@
         <w:tc>
           <w:tcPr>
             <w:tcW w:w="7769" w:type="dxa"/>
-            <w:gridSpan w:val="7"/>
+            <w:gridSpan w:val="8"/>
           </w:tcPr>
           <w:p>
             <w:pPr>
@@ -5287,15 +5425,7 @@
                 <w:sz w:val="15"/>
                 <w:szCs w:val="15"/>
               </w:rPr>
-              <w:t>Desc</w:t>
-            </w:r>
-            <w:r>
-              <w:rPr>
-                <w:rFonts w:ascii="Calibri" w:hAnsi="Calibri" w:cs="Calibri"/>
-                <w:sz w:val="15"/>
-                <w:szCs w:val="15"/>
-              </w:rPr>
-              <w:t>5</w:t>
+              <w:t>Desc5</w:t>
             </w:r>
             <w:r>
               <w:rPr>
@@ -5395,7 +5525,7 @@
         <w:tc>
           <w:tcPr>
             <w:tcW w:w="7769" w:type="dxa"/>
-            <w:gridSpan w:val="7"/>
+            <w:gridSpan w:val="8"/>
           </w:tcPr>
           <w:p>
             <w:pPr>
@@ -5427,15 +5557,7 @@
                 <w:sz w:val="15"/>
                 <w:szCs w:val="15"/>
               </w:rPr>
-              <w:t>Desc</w:t>
-            </w:r>
-            <w:r>
-              <w:rPr>
-                <w:rFonts w:ascii="Calibri" w:hAnsi="Calibri" w:cs="Calibri"/>
-                <w:sz w:val="15"/>
-                <w:szCs w:val="15"/>
-              </w:rPr>
-              <w:t>6</w:t>
+              <w:t>Desc6</w:t>
             </w:r>
             <w:r>
               <w:rPr>
@@ -5535,7 +5657,7 @@
         <w:tc>
           <w:tcPr>
             <w:tcW w:w="7769" w:type="dxa"/>
-            <w:gridSpan w:val="7"/>
+            <w:gridSpan w:val="8"/>
           </w:tcPr>
           <w:p>
             <w:pPr>
@@ -5567,15 +5689,7 @@
                 <w:sz w:val="15"/>
                 <w:szCs w:val="15"/>
               </w:rPr>
-              <w:t>Desc</w:t>
-            </w:r>
-            <w:r>
-              <w:rPr>
-                <w:rFonts w:ascii="Calibri" w:hAnsi="Calibri" w:cs="Calibri"/>
-                <w:sz w:val="15"/>
-                <w:szCs w:val="15"/>
-              </w:rPr>
-              <w:t>7</w:t>
+              <w:t>Desc7</w:t>
             </w:r>
             <w:r>
               <w:rPr>
@@ -5648,7 +5762,7 @@
         <w:tc>
           <w:tcPr>
             <w:tcW w:w="11016" w:type="dxa"/>
-            <w:gridSpan w:val="10"/>
+            <w:gridSpan w:val="11"/>
           </w:tcPr>
           <w:p>
             <w:pPr>
@@ -5671,7 +5785,7 @@
         <w:tc>
           <w:tcPr>
             <w:tcW w:w="11016" w:type="dxa"/>
-            <w:gridSpan w:val="10"/>
+            <w:gridSpan w:val="11"/>
           </w:tcPr>
           <w:p>
             <w:pPr>
@@ -5756,7 +5870,7 @@
         <w:tc>
           <w:tcPr>
             <w:tcW w:w="2179" w:type="dxa"/>
-            <w:gridSpan w:val="2"/>
+            <w:gridSpan w:val="3"/>
           </w:tcPr>
           <w:p>
             <w:pPr>
@@ -5825,7 +5939,7 @@
         <w:tc>
           <w:tcPr>
             <w:tcW w:w="11016" w:type="dxa"/>
-            <w:gridSpan w:val="10"/>
+            <w:gridSpan w:val="11"/>
           </w:tcPr>
           <w:p>
             <w:pPr>
@@ -5845,7 +5959,7 @@
         <w:tc>
           <w:tcPr>
             <w:tcW w:w="11016" w:type="dxa"/>
-            <w:gridSpan w:val="10"/>
+            <w:gridSpan w:val="11"/>
           </w:tcPr>
           <w:p>
             <w:pPr>
@@ -5865,7 +5979,7 @@
         <w:tc>
           <w:tcPr>
             <w:tcW w:w="11016" w:type="dxa"/>
-            <w:gridSpan w:val="10"/>
+            <w:gridSpan w:val="11"/>
           </w:tcPr>
           <w:p>
             <w:pPr>
@@ -5894,7 +6008,7 @@
         <w:tc>
           <w:tcPr>
             <w:tcW w:w="11016" w:type="dxa"/>
-            <w:gridSpan w:val="10"/>
+            <w:gridSpan w:val="11"/>
           </w:tcPr>
           <w:p>
             <w:pPr>
@@ -5917,7 +6031,7 @@
         <w:tc>
           <w:tcPr>
             <w:tcW w:w="3270" w:type="dxa"/>
-            <w:gridSpan w:val="3"/>
+            <w:gridSpan w:val="4"/>
             <w:vMerge w:val="restart"/>
           </w:tcPr>
           <w:p>
@@ -6329,7 +6443,7 @@
         <w:tc>
           <w:tcPr>
             <w:tcW w:w="3270" w:type="dxa"/>
-            <w:gridSpan w:val="3"/>
+            <w:gridSpan w:val="4"/>
             <w:vMerge/>
           </w:tcPr>
           <w:p>
@@ -6430,7 +6544,7 @@
         <w:tc>
           <w:tcPr>
             <w:tcW w:w="3270" w:type="dxa"/>
-            <w:gridSpan w:val="3"/>
+            <w:gridSpan w:val="4"/>
             <w:vMerge/>
             <w:tcBorders>
               <w:bottom w:val="single" w:sz="4" w:space="0" w:color="auto"/>
@@ -6551,7 +6665,7 @@
         <w:tc>
           <w:tcPr>
             <w:tcW w:w="3270" w:type="dxa"/>
-            <w:gridSpan w:val="3"/>
+            <w:gridSpan w:val="4"/>
             <w:vMerge/>
             <w:tcBorders>
               <w:bottom w:val="single" w:sz="4" w:space="0" w:color="auto"/>
@@ -6669,7 +6783,7 @@
         <w:tc>
           <w:tcPr>
             <w:tcW w:w="11016" w:type="dxa"/>
-            <w:gridSpan w:val="10"/>
+            <w:gridSpan w:val="11"/>
           </w:tcPr>
           <w:p>
             <w:pPr>
@@ -6689,7 +6803,7 @@
         <w:tc>
           <w:tcPr>
             <w:tcW w:w="11016" w:type="dxa"/>
-            <w:gridSpan w:val="10"/>
+            <w:gridSpan w:val="11"/>
           </w:tcPr>
           <w:p>
             <w:pPr>
@@ -6712,7 +6826,7 @@
         <w:tc>
           <w:tcPr>
             <w:tcW w:w="4362" w:type="dxa"/>
-            <w:gridSpan w:val="4"/>
+            <w:gridSpan w:val="5"/>
             <w:vAlign w:val="center"/>
           </w:tcPr>
           <w:p>

--- a/templates/field_service_report_template.docx
+++ b/templates/field_service_report_template.docx
@@ -6371,8 +6371,6 @@
             <w:pPr>
               <w:rPr>
                 <w:rFonts w:ascii="Calibri" w:hAnsi="Calibri" w:cs="Calibri"/>
-                <w:b/>
-                <w:bCs/>
                 <w:sz w:val="15"/>
                 <w:szCs w:val="15"/>
               </w:rPr>
@@ -6432,6 +6430,142 @@
                 <w:szCs w:val="15"/>
               </w:rPr>
               <w:t>}</w:t>
+            </w:r>
+          </w:p>
+          <w:p>
+            <w:pPr>
+              <w:rPr>
+                <w:rFonts w:ascii="Calibri" w:hAnsi="Calibri" w:cs="Calibri"/>
+                <w:b/>
+                <w:bCs/>
+                <w:sz w:val="15"/>
+                <w:szCs w:val="15"/>
+              </w:rPr>
+            </w:pPr>
+          </w:p>
+          <w:p>
+            <w:pPr>
+              <w:rPr>
+                <w:rFonts w:ascii="Calibri" w:hAnsi="Calibri" w:cs="Calibri"/>
+                <w:b/>
+                <w:bCs/>
+                <w:sz w:val="15"/>
+                <w:szCs w:val="15"/>
+              </w:rPr>
+            </w:pPr>
+          </w:p>
+          <w:p>
+            <w:pPr>
+              <w:rPr>
+                <w:rFonts w:ascii="Calibri" w:hAnsi="Calibri" w:cs="Calibri"/>
+                <w:b/>
+                <w:bCs/>
+                <w:sz w:val="15"/>
+                <w:szCs w:val="15"/>
+              </w:rPr>
+            </w:pPr>
+            <w:r>
+              <w:rPr>
+                <w:rFonts w:ascii="Calibri" w:hAnsi="Calibri" w:cs="Calibri"/>
+                <w:b/>
+                <w:bCs/>
+                <w:sz w:val="15"/>
+                <w:szCs w:val="15"/>
+              </w:rPr>
+              <w:t>Engineer Name: {engineer_name}</w:t>
+            </w:r>
+          </w:p>
+          <w:p>
+            <w:pPr>
+              <w:rPr>
+                <w:rFonts w:ascii="Calibri" w:hAnsi="Calibri" w:cs="Calibri"/>
+                <w:b/>
+                <w:bCs/>
+                <w:sz w:val="15"/>
+                <w:szCs w:val="15"/>
+              </w:rPr>
+            </w:pPr>
+            <w:r>
+              <w:rPr>
+                <w:rFonts w:ascii="Calibri" w:hAnsi="Calibri" w:cs="Calibri"/>
+                <w:b/>
+                <w:bCs/>
+                <w:sz w:val="15"/>
+                <w:szCs w:val="15"/>
+              </w:rPr>
+              <w:t xml:space="preserve">Engineer </w:t>
+            </w:r>
+            <w:r>
+              <w:rPr>
+                <w:rFonts w:ascii="Calibri" w:hAnsi="Calibri" w:cs="Calibri"/>
+                <w:b/>
+                <w:bCs/>
+                <w:sz w:val="15"/>
+                <w:szCs w:val="15"/>
+              </w:rPr>
+              <w:t>Contact</w:t>
+            </w:r>
+            <w:r>
+              <w:rPr>
+                <w:rFonts w:ascii="Calibri" w:hAnsi="Calibri" w:cs="Calibri"/>
+                <w:b/>
+                <w:bCs/>
+                <w:sz w:val="15"/>
+                <w:szCs w:val="15"/>
+              </w:rPr>
+              <w:t>: {engineer_</w:t>
+            </w:r>
+            <w:r>
+              <w:rPr>
+                <w:rFonts w:ascii="Calibri" w:hAnsi="Calibri" w:cs="Calibri"/>
+                <w:b/>
+                <w:bCs/>
+                <w:sz w:val="15"/>
+                <w:szCs w:val="15"/>
+              </w:rPr>
+              <w:t>contact</w:t>
+            </w:r>
+            <w:r>
+              <w:rPr>
+                <w:rFonts w:ascii="Calibri" w:hAnsi="Calibri" w:cs="Calibri"/>
+                <w:b/>
+                <w:bCs/>
+                <w:sz w:val="15"/>
+                <w:szCs w:val="15"/>
+              </w:rPr>
+              <w:t>}</w:t>
+            </w:r>
+          </w:p>
+          <w:p>
+            <w:pPr>
+              <w:rPr>
+                <w:rFonts w:ascii="Calibri" w:hAnsi="Calibri" w:cs="Calibri"/>
+                <w:b/>
+                <w:bCs/>
+                <w:sz w:val="15"/>
+                <w:szCs w:val="15"/>
+              </w:rPr>
+            </w:pPr>
+          </w:p>
+          <w:p>
+            <w:pPr>
+              <w:rPr>
+                <w:rFonts w:ascii="Calibri" w:hAnsi="Calibri" w:cs="Calibri"/>
+                <w:b/>
+                <w:bCs/>
+                <w:sz w:val="18"/>
+                <w:szCs w:val="18"/>
+              </w:rPr>
+            </w:pPr>
+            <w:r>
+              <w:rPr>
+                <w:rFonts w:ascii="Calibri" w:hAnsi="Calibri" w:cs="Calibri"/>
+                <w:b/>
+                <w:bCs/>
+                <w:sz w:val="18"/>
+                <w:szCs w:val="18"/>
+              </w:rPr>
+              <w:t>{engineer_digital_signature}</w:t>
             </w:r>
           </w:p>
         </w:tc>

--- a/templates/field_service_report_template.docx
+++ b/templates/field_service_report_template.docx
@@ -132,7 +132,23 @@
                 <w:sz w:val="15"/>
                 <w:szCs w:val="15"/>
               </w:rPr>
-              <w:t>ISO Cerified 9001-2015</w:t>
+              <w:t>ISO Cer</w:t>
+            </w:r>
+            <w:r>
+              <w:rPr>
+                <w:rFonts w:ascii="Calibri" w:hAnsi="Calibri" w:cs="Calibri"/>
+                <w:sz w:val="15"/>
+                <w:szCs w:val="15"/>
+              </w:rPr>
+              <w:t>t</w:t>
+            </w:r>
+            <w:r>
+              <w:rPr>
+                <w:rFonts w:ascii="Calibri" w:hAnsi="Calibri" w:cs="Calibri"/>
+                <w:sz w:val="15"/>
+                <w:szCs w:val="15"/>
+              </w:rPr>
+              <w:t>ified 9001-2015</w:t>
             </w:r>
           </w:p>
         </w:tc>
@@ -216,7 +232,27 @@
                 <w:sz w:val="18"/>
                 <w:szCs w:val="18"/>
               </w:rPr>
-              <w:t>Email- support@tristarengineer.com, tses@gmail.com</w:t>
+              <w:t>Email- support@tristarengineer.com, tses</w:t>
+            </w:r>
+            <w:r>
+              <w:rPr>
+                <w:rFonts w:ascii="Calibri" w:hAnsi="Calibri" w:cs="Calibri"/>
+                <w:b/>
+                <w:bCs/>
+                <w:sz w:val="18"/>
+                <w:szCs w:val="18"/>
+              </w:rPr>
+              <w:t>agra</w:t>
+            </w:r>
+            <w:r>
+              <w:rPr>
+                <w:rFonts w:ascii="Calibri" w:hAnsi="Calibri" w:cs="Calibri"/>
+                <w:b/>
+                <w:bCs/>
+                <w:sz w:val="18"/>
+                <w:szCs w:val="18"/>
+              </w:rPr>
+              <w:t>@gmail.com</w:t>
             </w:r>
             <w:r>
               <w:rPr>
@@ -829,8 +865,10 @@
             <w:r>
               <w:rPr>
                 <w:rFonts w:ascii="Calibri" w:hAnsi="Calibri" w:cs="Calibri"/>
-                <w:sz w:val="15"/>
-                <w:szCs w:val="15"/>
+                <w:b/>
+                <w:bCs/>
+                <w:sz w:val="21"/>
+                <w:szCs w:val="21"/>
               </w:rPr>
               <w:t>{</w:t>
             </w:r>
@@ -838,16 +876,20 @@
             <w:r>
               <w:rPr>
                 <w:rFonts w:ascii="Calibri" w:hAnsi="Calibri" w:cs="Calibri"/>
-                <w:sz w:val="15"/>
-                <w:szCs w:val="15"/>
+                <w:b/>
+                <w:bCs/>
+                <w:sz w:val="21"/>
+                <w:szCs w:val="21"/>
               </w:rPr>
               <w:t>customer_name_address</w:t>
             </w:r>
             <w:r>
               <w:rPr>
                 <w:rFonts w:ascii="Calibri" w:hAnsi="Calibri" w:cs="Calibri"/>
-                <w:sz w:val="15"/>
-                <w:szCs w:val="15"/>
+                <w:b/>
+                <w:bCs/>
+                <w:sz w:val="21"/>
+                <w:szCs w:val="21"/>
               </w:rPr>
               <w:t>}</w:t>
             </w:r>
@@ -6493,47 +6535,7 @@
                 <w:sz w:val="15"/>
                 <w:szCs w:val="15"/>
               </w:rPr>
-              <w:t xml:space="preserve">Engineer </w:t>
-            </w:r>
-            <w:r>
-              <w:rPr>
-                <w:rFonts w:ascii="Calibri" w:hAnsi="Calibri" w:cs="Calibri"/>
-                <w:b/>
-                <w:bCs/>
-                <w:sz w:val="15"/>
-                <w:szCs w:val="15"/>
-              </w:rPr>
-              <w:t>Contact</w:t>
-            </w:r>
-            <w:r>
-              <w:rPr>
-                <w:rFonts w:ascii="Calibri" w:hAnsi="Calibri" w:cs="Calibri"/>
-                <w:b/>
-                <w:bCs/>
-                <w:sz w:val="15"/>
-                <w:szCs w:val="15"/>
-              </w:rPr>
-              <w:t>: {engineer_</w:t>
-            </w:r>
-            <w:r>
-              <w:rPr>
-                <w:rFonts w:ascii="Calibri" w:hAnsi="Calibri" w:cs="Calibri"/>
-                <w:b/>
-                <w:bCs/>
-                <w:sz w:val="15"/>
-                <w:szCs w:val="15"/>
-              </w:rPr>
-              <w:t>contact</w:t>
-            </w:r>
-            <w:r>
-              <w:rPr>
-                <w:rFonts w:ascii="Calibri" w:hAnsi="Calibri" w:cs="Calibri"/>
-                <w:b/>
-                <w:bCs/>
-                <w:sz w:val="15"/>
-                <w:szCs w:val="15"/>
-              </w:rPr>
-              <w:t>}</w:t>
+              <w:t>Engineer Contact: {engineer_contact}</w:t>
             </w:r>
           </w:p>
           <w:p>
